--- a/labs/lab07/report/report.docx
+++ b/labs/lab07/report/report.docx
@@ -1,877 +1,5 @@
 
-<file path=word/document.xml><?xml version="1.0" encoding="utf-8"?>
-<w:document xmlns:w="http://schemas.openxmlformats.org/wordprocessingml/2006/main" xmlns:m="http://schemas.openxmlformats.org/officeDocument/2006/math" xmlns:r="http://schemas.openxmlformats.org/officeDocument/2006/relationships" xmlns:o="urn:schemas-microsoft-com:office:office" xmlns:v="urn:schemas-microsoft-com:vml" xmlns:w10="urn:schemas-microsoft-com:office:word" xmlns:a="http://schemas.openxmlformats.org/drawingml/2006/main" xmlns:pic="http://schemas.openxmlformats.org/drawingml/2006/picture" xmlns:wp="http://schemas.openxmlformats.org/drawingml/2006/wordprocessingDrawing">
-  <w:body>
-    <w:p>
-      <w:pPr>
-        <w:pStyle w:val="Title"/>
-      </w:pPr>
-      <w:r>
-        <w:t xml:space="preserve">Шаблон</w:t>
-      </w:r>
-      <w:r>
-        <w:t xml:space="preserve"> </w:t>
-      </w:r>
-      <w:r>
-        <w:t xml:space="preserve">отчёта</w:t>
-      </w:r>
-      <w:r>
-        <w:t xml:space="preserve"> </w:t>
-      </w:r>
-      <w:r>
-        <w:t xml:space="preserve">по</w:t>
-      </w:r>
-      <w:r>
-        <w:t xml:space="preserve"> </w:t>
-      </w:r>
-      <w:r>
-        <w:t xml:space="preserve">лабораторной</w:t>
-      </w:r>
-      <w:r>
-        <w:t xml:space="preserve"> </w:t>
-      </w:r>
-      <w:r>
-        <w:t xml:space="preserve">работе</w:t>
-      </w:r>
-    </w:p>
-    <w:p>
-      <w:pPr>
-        <w:pStyle w:val="Subtitle"/>
-      </w:pPr>
-      <w:r>
-        <w:t xml:space="preserve">Простейший</w:t>
-      </w:r>
-      <w:r>
-        <w:t xml:space="preserve"> </w:t>
-      </w:r>
-      <w:r>
-        <w:t xml:space="preserve">вариант</w:t>
-      </w:r>
-    </w:p>
-    <w:p>
-      <w:pPr>
-        <w:pStyle w:val="Author"/>
-      </w:pPr>
-      <w:r>
-        <w:t xml:space="preserve">Дмитрий</w:t>
-      </w:r>
-      <w:r>
-        <w:t xml:space="preserve"> </w:t>
-      </w:r>
-      <w:r>
-        <w:t xml:space="preserve">Сергеевич</w:t>
-      </w:r>
-      <w:r>
-        <w:t xml:space="preserve"> </w:t>
-      </w:r>
-      <w:r>
-        <w:t xml:space="preserve">Кулябов</w:t>
-      </w:r>
-    </w:p>
-    <w:sdt>
-      <w:sdtPr>
-        <w:docPartObj>
-          <w:docPartGallery w:val="Table of Contents"/>
-          <w:docPartUnique/>
-        </w:docPartObj>
-      </w:sdtPr>
-      <w:sdtContent>
-        <w:p>
-          <w:pPr>
-            <w:pStyle w:val="TOCHeading"/>
-          </w:pPr>
-          <w:r>
-            <w:t xml:space="preserve">Содержание</w:t>
-          </w:r>
-        </w:p>
-        <w:p>
-          <w:r>
-            <w:fldChar w:fldCharType="begin" w:dirty="true"/>
-            <w:instrText xml:space="preserve">TOC \o "1-3" \h \z \u</w:instrText>
-            <w:fldChar w:fldCharType="separate"/>
-            <w:fldChar w:fldCharType="end"/>
-          </w:r>
-        </w:p>
-      </w:sdtContent>
-    </w:sdt>
-    <w:bookmarkStart w:id="20" w:name="цель-работы"/>
-    <w:p>
-      <w:pPr>
-        <w:pStyle w:val="Heading1"/>
-      </w:pPr>
-      <w:r>
-        <w:rPr>
-          <w:rStyle w:val="SectionNumber"/>
-        </w:rPr>
-        <w:t xml:space="preserve">1</w:t>
-      </w:r>
-      <w:r>
-        <w:tab/>
-      </w:r>
-      <w:r>
-        <w:t xml:space="preserve">Цель работы</w:t>
-      </w:r>
-    </w:p>
-    <w:p>
-      <w:pPr>
-        <w:pStyle w:val="FirstParagraph"/>
-      </w:pPr>
-      <w:r>
-        <w:t xml:space="preserve">Здесь приводится формулировка цели лабораторной работы. Формулировки</w:t>
-      </w:r>
-      <w:r>
-        <w:t xml:space="preserve"> </w:t>
-      </w:r>
-      <w:r>
-        <w:t xml:space="preserve">цели для каждой лабораторной работы приведены в методических</w:t>
-      </w:r>
-      <w:r>
-        <w:t xml:space="preserve"> </w:t>
-      </w:r>
-      <w:r>
-        <w:t xml:space="preserve">указаниях.</w:t>
-      </w:r>
-    </w:p>
-    <w:p>
-      <w:pPr>
-        <w:pStyle w:val="BodyText"/>
-      </w:pPr>
-      <w:r>
-        <w:t xml:space="preserve">Цель данного шаблона — максимально упростить подготовку отчётов по</w:t>
-      </w:r>
-      <w:r>
-        <w:t xml:space="preserve"> </w:t>
-      </w:r>
-      <w:r>
-        <w:t xml:space="preserve">лабораторным работам. Модифицируя данный шаблон, студенты смогут без</w:t>
-      </w:r>
-      <w:r>
-        <w:t xml:space="preserve"> </w:t>
-      </w:r>
-      <w:r>
-        <w:t xml:space="preserve">труда подготовить отчёт по лабораторным работам, а также познакомиться</w:t>
-      </w:r>
-      <w:r>
-        <w:t xml:space="preserve"> </w:t>
-      </w:r>
-      <w:r>
-        <w:t xml:space="preserve">с основными возможностями разметки Markdown.</w:t>
-      </w:r>
-    </w:p>
-    <w:bookmarkEnd w:id="20"/>
-    <w:bookmarkStart w:id="21" w:name="задание"/>
-    <w:p>
-      <w:pPr>
-        <w:pStyle w:val="Heading1"/>
-      </w:pPr>
-      <w:r>
-        <w:rPr>
-          <w:rStyle w:val="SectionNumber"/>
-        </w:rPr>
-        <w:t xml:space="preserve">2</w:t>
-      </w:r>
-      <w:r>
-        <w:tab/>
-      </w:r>
-      <w:r>
-        <w:t xml:space="preserve">Задание</w:t>
-      </w:r>
-    </w:p>
-    <w:p>
-      <w:pPr>
-        <w:pStyle w:val="FirstParagraph"/>
-      </w:pPr>
-      <w:r>
-        <w:t xml:space="preserve">Здесь приводится описание задания в соответствии с рекомендациями</w:t>
-      </w:r>
-      <w:r>
-        <w:t xml:space="preserve"> </w:t>
-      </w:r>
-      <w:r>
-        <w:t xml:space="preserve">методического пособия и выданным вариантом.</w:t>
-      </w:r>
-    </w:p>
-    <w:bookmarkEnd w:id="21"/>
-    <w:bookmarkStart w:id="23" w:name="теоретическое-введение"/>
-    <w:p>
-      <w:pPr>
-        <w:pStyle w:val="Heading1"/>
-      </w:pPr>
-      <w:r>
-        <w:rPr>
-          <w:rStyle w:val="SectionNumber"/>
-        </w:rPr>
-        <w:t xml:space="preserve">3</w:t>
-      </w:r>
-      <w:r>
-        <w:tab/>
-      </w:r>
-      <w:r>
-        <w:t xml:space="preserve">Теоретическое введение</w:t>
-      </w:r>
-    </w:p>
-    <w:p>
-      <w:pPr>
-        <w:pStyle w:val="FirstParagraph"/>
-      </w:pPr>
-      <w:r>
-        <w:t xml:space="preserve">Здесь описываются теоретические аспекты, связанные с выполнением работы.</w:t>
-      </w:r>
-    </w:p>
-    <w:p>
-      <w:pPr>
-        <w:pStyle w:val="BodyText"/>
-      </w:pPr>
-      <w:r>
-        <w:t xml:space="preserve">Например, в табл.</w:t>
-      </w:r>
-      <w:r>
-        <w:t xml:space="preserve"> </w:t>
-      </w:r>
-      <w:hyperlink w:anchor="tbl:std-dir">
-        <w:r>
-          <w:rPr>
-            <w:rStyle w:val="Hyperlink"/>
-          </w:rPr>
-          <w:t xml:space="preserve">1</w:t>
-        </w:r>
-      </w:hyperlink>
-      <w:r>
-        <w:t xml:space="preserve"> </w:t>
-      </w:r>
-      <w:r>
-        <w:t xml:space="preserve">приведено краткое описание стандартных каталогов Unix.</w:t>
-      </w:r>
-    </w:p>
-    <w:bookmarkStart w:id="0" w:name="tbl:std-dir"/>
-    <w:bookmarkStart w:id="22" w:name="tbl:std-dir"/>
-    <w:p>
-      <w:pPr>
-        <w:pStyle w:val="TableCaption"/>
-      </w:pPr>
-      <w:r>
-        <w:t xml:space="preserve">Table 1: Описание некоторых каталогов файловой системы GNU Linux</w:t>
-      </w:r>
-      <w:r>
-        <w:t xml:space="preserve"> </w:t>
-      </w:r>
-    </w:p>
-    <w:tbl>
-      <w:tblPr>
-        <w:tblStyle w:val="Table"/>
-        <w:tblW w:type="pct" w:w="5000"/>
-        <w:tblLook w:firstRow="1" w:lastRow="0" w:firstColumn="0" w:lastColumn="0" w:noHBand="0" w:noVBand="0" w:val="0020"/>
-        <w:jc w:val="start"/>
-        <w:tblCaption w:val="Table 1: Описание некоторых каталогов файловой системы GNU Linux "/>
-      </w:tblPr>
-      <w:tblGrid>
-        <w:gridCol w:w="803"/>
-        <w:gridCol w:w="7116"/>
-      </w:tblGrid>
-      <w:tr>
-        <w:trPr>
-          <w:tblHeader w:val="true"/>
-        </w:trPr>
-        <w:tc>
-          <w:tcPr/>
-          <w:p>
-            <w:pPr>
-              <w:pStyle w:val="Compact"/>
-              <w:jc w:val="left"/>
-            </w:pPr>
-            <w:r>
-              <w:t xml:space="preserve">Имя каталога</w:t>
-            </w:r>
-          </w:p>
-        </w:tc>
-        <w:tc>
-          <w:tcPr/>
-          <w:p>
-            <w:pPr>
-              <w:pStyle w:val="Compact"/>
-              <w:jc w:val="left"/>
-            </w:pPr>
-            <w:r>
-              <w:t xml:space="preserve">Описание каталога</w:t>
-            </w:r>
-          </w:p>
-        </w:tc>
-      </w:tr>
-      <w:tr>
-        <w:tc>
-          <w:tcPr/>
-          <w:p>
-            <w:pPr>
-              <w:pStyle w:val="Compact"/>
-              <w:jc w:val="left"/>
-            </w:pPr>
-            <w:r>
-              <w:rPr>
-                <w:rStyle w:val="VerbatimChar"/>
-              </w:rPr>
-              <w:t xml:space="preserve">/</w:t>
-            </w:r>
-          </w:p>
-        </w:tc>
-        <w:tc>
-          <w:tcPr/>
-          <w:p>
-            <w:pPr>
-              <w:pStyle w:val="Compact"/>
-              <w:jc w:val="left"/>
-            </w:pPr>
-            <w:r>
-              <w:t xml:space="preserve">Корневая директория, содержащая всю файловую</w:t>
-            </w:r>
-          </w:p>
-        </w:tc>
-      </w:tr>
-      <w:tr>
-        <w:tc>
-          <w:tcPr/>
-          <w:p>
-            <w:pPr>
-              <w:pStyle w:val="Compact"/>
-              <w:jc w:val="left"/>
-            </w:pPr>
-            <w:r>
-              <w:rPr>
-                <w:rStyle w:val="VerbatimChar"/>
-              </w:rPr>
-              <w:t xml:space="preserve">/bin</w:t>
-            </w:r>
-          </w:p>
-        </w:tc>
-        <w:tc>
-          <w:tcPr/>
-          <w:p>
-            <w:pPr>
-              <w:pStyle w:val="Compact"/>
-              <w:jc w:val="left"/>
-            </w:pPr>
-            <w:r>
-              <w:t xml:space="preserve">Основные системные утилиты, необходимые как в однопользовательском режиме, так и при обычной работе всем пользователям</w:t>
-            </w:r>
-          </w:p>
-        </w:tc>
-      </w:tr>
-      <w:tr>
-        <w:tc>
-          <w:tcPr/>
-          <w:p>
-            <w:pPr>
-              <w:pStyle w:val="Compact"/>
-              <w:jc w:val="left"/>
-            </w:pPr>
-            <w:r>
-              <w:rPr>
-                <w:rStyle w:val="VerbatimChar"/>
-              </w:rPr>
-              <w:t xml:space="preserve">/etc</w:t>
-            </w:r>
-          </w:p>
-        </w:tc>
-        <w:tc>
-          <w:tcPr/>
-          <w:p>
-            <w:pPr>
-              <w:pStyle w:val="Compact"/>
-              <w:jc w:val="left"/>
-            </w:pPr>
-            <w:r>
-              <w:t xml:space="preserve">Общесистемные конфигурационные файлы и файлы конфигурации установленных программ</w:t>
-            </w:r>
-          </w:p>
-        </w:tc>
-      </w:tr>
-      <w:tr>
-        <w:tc>
-          <w:tcPr/>
-          <w:p>
-            <w:pPr>
-              <w:pStyle w:val="Compact"/>
-              <w:jc w:val="left"/>
-            </w:pPr>
-            <w:r>
-              <w:rPr>
-                <w:rStyle w:val="VerbatimChar"/>
-              </w:rPr>
-              <w:t xml:space="preserve">/home</w:t>
-            </w:r>
-          </w:p>
-        </w:tc>
-        <w:tc>
-          <w:tcPr/>
-          <w:p>
-            <w:pPr>
-              <w:pStyle w:val="Compact"/>
-              <w:jc w:val="left"/>
-            </w:pPr>
-            <w:r>
-              <w:t xml:space="preserve">Содержит домашние директории пользователей, которые, в свою очередь, содержат персональные настройки и данные пользователя</w:t>
-            </w:r>
-          </w:p>
-        </w:tc>
-      </w:tr>
-      <w:tr>
-        <w:tc>
-          <w:tcPr/>
-          <w:p>
-            <w:pPr>
-              <w:pStyle w:val="Compact"/>
-              <w:jc w:val="left"/>
-            </w:pPr>
-            <w:r>
-              <w:rPr>
-                <w:rStyle w:val="VerbatimChar"/>
-              </w:rPr>
-              <w:t xml:space="preserve">/media</w:t>
-            </w:r>
-          </w:p>
-        </w:tc>
-        <w:tc>
-          <w:tcPr/>
-          <w:p>
-            <w:pPr>
-              <w:pStyle w:val="Compact"/>
-              <w:jc w:val="left"/>
-            </w:pPr>
-            <w:r>
-              <w:t xml:space="preserve">Точки монтирования для сменных носителей</w:t>
-            </w:r>
-          </w:p>
-        </w:tc>
-      </w:tr>
-      <w:tr>
-        <w:tc>
-          <w:tcPr/>
-          <w:p>
-            <w:pPr>
-              <w:pStyle w:val="Compact"/>
-              <w:jc w:val="left"/>
-            </w:pPr>
-            <w:r>
-              <w:rPr>
-                <w:rStyle w:val="VerbatimChar"/>
-              </w:rPr>
-              <w:t xml:space="preserve">/root</w:t>
-            </w:r>
-          </w:p>
-        </w:tc>
-        <w:tc>
-          <w:tcPr/>
-          <w:p>
-            <w:pPr>
-              <w:pStyle w:val="Compact"/>
-              <w:jc w:val="left"/>
-            </w:pPr>
-            <w:r>
-              <w:t xml:space="preserve">Домашняя директория пользователя</w:t>
-            </w:r>
-            <w:r>
-              <w:t xml:space="preserve"> </w:t>
-            </w:r>
-            <w:r>
-              <w:rPr>
-                <w:rStyle w:val="VerbatimChar"/>
-              </w:rPr>
-              <w:t xml:space="preserve">root</w:t>
-            </w:r>
-          </w:p>
-        </w:tc>
-      </w:tr>
-      <w:tr>
-        <w:tc>
-          <w:tcPr/>
-          <w:p>
-            <w:pPr>
-              <w:pStyle w:val="Compact"/>
-              <w:jc w:val="left"/>
-            </w:pPr>
-            <w:r>
-              <w:rPr>
-                <w:rStyle w:val="VerbatimChar"/>
-              </w:rPr>
-              <w:t xml:space="preserve">/tmp</w:t>
-            </w:r>
-          </w:p>
-        </w:tc>
-        <w:tc>
-          <w:tcPr/>
-          <w:p>
-            <w:pPr>
-              <w:pStyle w:val="Compact"/>
-              <w:jc w:val="left"/>
-            </w:pPr>
-            <w:r>
-              <w:t xml:space="preserve">Временные файлы</w:t>
-            </w:r>
-          </w:p>
-        </w:tc>
-      </w:tr>
-      <w:tr>
-        <w:tc>
-          <w:tcPr/>
-          <w:p>
-            <w:pPr>
-              <w:pStyle w:val="Compact"/>
-              <w:jc w:val="left"/>
-            </w:pPr>
-            <w:r>
-              <w:rPr>
-                <w:rStyle w:val="VerbatimChar"/>
-              </w:rPr>
-              <w:t xml:space="preserve">/usr</w:t>
-            </w:r>
-          </w:p>
-        </w:tc>
-        <w:tc>
-          <w:tcPr/>
-          <w:p>
-            <w:pPr>
-              <w:pStyle w:val="Compact"/>
-              <w:jc w:val="left"/>
-            </w:pPr>
-            <w:r>
-              <w:t xml:space="preserve">Вторичная иерархия для данных пользователя</w:t>
-            </w:r>
-          </w:p>
-        </w:tc>
-      </w:tr>
-    </w:tbl>
-    <w:bookmarkEnd w:id="22"/>
-    <w:bookmarkEnd w:id="0"/>
-    <w:p>
-      <w:pPr>
-        <w:pStyle w:val="BodyText"/>
-      </w:pPr>
-      <w:r>
-        <w:t xml:space="preserve">Более подробно об Unix см. в</w:t>
-      </w:r>
-      <w:r>
-        <w:t xml:space="preserve"> </w:t>
-      </w:r>
-      <w:r>
-        <w:t xml:space="preserve">[1–6]</w:t>
-      </w:r>
-      <w:r>
-        <w:t xml:space="preserve">.</w:t>
-      </w:r>
-    </w:p>
-    <w:bookmarkEnd w:id="23"/>
-    <w:bookmarkStart w:id="27" w:name="выполнение-лабораторной-работы"/>
-    <w:p>
-      <w:pPr>
-        <w:pStyle w:val="Heading1"/>
-      </w:pPr>
-      <w:r>
-        <w:rPr>
-          <w:rStyle w:val="SectionNumber"/>
-        </w:rPr>
-        <w:t xml:space="preserve">4</w:t>
-      </w:r>
-      <w:r>
-        <w:tab/>
-      </w:r>
-      <w:r>
-        <w:t xml:space="preserve">Выполнение лабораторной работы</w:t>
-      </w:r>
-    </w:p>
-    <w:p>
-      <w:pPr>
-        <w:pStyle w:val="FirstParagraph"/>
-      </w:pPr>
-      <w:r>
-        <w:t xml:space="preserve">Описываются проведённые действия, в качестве иллюстрации даётся ссылка на иллюстрацию (рис. ??).</w:t>
-      </w:r>
-    </w:p>
-    <w:p>
-      <w:pPr>
-        <w:pStyle w:val="CaptionedFigure"/>
-      </w:pPr>
-      <w:r>
-        <w:drawing>
-          <wp:inline>
-            <wp:extent cx="3733800" cy="2800350"/>
-            <wp:effectExtent b="0" l="0" r="0" t="0"/>
-            <wp:docPr descr="Название рисунка" title="fig:" id="25" name="Picture"/>
-            <a:graphic>
-              <a:graphicData uri="http://schemas.openxmlformats.org/drawingml/2006/picture">
-                <pic:pic>
-                  <pic:nvPicPr>
-                    <pic:cNvPr descr="image/placeimg_800_600_tech.jpg" id="26" name="Picture"/>
-                    <pic:cNvPicPr>
-                      <a:picLocks noChangeArrowheads="1" noChangeAspect="1"/>
-                    </pic:cNvPicPr>
-                  </pic:nvPicPr>
-                  <pic:blipFill>
-                    <a:blip r:embed="rId24"/>
-                    <a:stretch>
-                      <a:fillRect/>
-                    </a:stretch>
-                  </pic:blipFill>
-                  <pic:spPr bwMode="auto">
-                    <a:xfrm>
-                      <a:off x="0" y="0"/>
-                      <a:ext cx="3733800" cy="2800350"/>
-                    </a:xfrm>
-                    <a:prstGeom prst="rect">
-                      <a:avLst/>
-                    </a:prstGeom>
-                    <a:noFill/>
-                    <a:ln w="9525">
-                      <a:noFill/>
-                      <a:headEnd/>
-                      <a:tailEnd/>
-                    </a:ln>
-                  </pic:spPr>
-                </pic:pic>
-              </a:graphicData>
-            </a:graphic>
-          </wp:inline>
-        </w:drawing>
-      </w:r>
-    </w:p>
-    <w:p>
-      <w:pPr>
-        <w:pStyle w:val="ImageCaption"/>
-      </w:pPr>
-      <w:r>
-        <w:t xml:space="preserve">Название рисунка</w:t>
-      </w:r>
-    </w:p>
-    <w:bookmarkEnd w:id="27"/>
-    <w:bookmarkStart w:id="28" w:name="выводы"/>
-    <w:p>
-      <w:pPr>
-        <w:pStyle w:val="Heading1"/>
-      </w:pPr>
-      <w:r>
-        <w:rPr>
-          <w:rStyle w:val="SectionNumber"/>
-        </w:rPr>
-        <w:t xml:space="preserve">5</w:t>
-      </w:r>
-      <w:r>
-        <w:tab/>
-      </w:r>
-      <w:r>
-        <w:t xml:space="preserve">Выводы</w:t>
-      </w:r>
-    </w:p>
-    <w:p>
-      <w:pPr>
-        <w:pStyle w:val="FirstParagraph"/>
-      </w:pPr>
-      <w:r>
-        <w:t xml:space="preserve">Здесь кратко описываются итоги проделанной работы.</w:t>
-      </w:r>
-    </w:p>
-    <w:bookmarkEnd w:id="28"/>
-    <w:bookmarkStart w:id="39" w:name="список-литературы"/>
-    <w:p>
-      <w:pPr>
-        <w:pStyle w:val="Heading1"/>
-      </w:pPr>
-      <w:r>
-        <w:t xml:space="preserve">Список литературы</w:t>
-      </w:r>
-    </w:p>
-    <w:bookmarkStart w:id="38" w:name="refs"/>
-    <w:bookmarkStart w:id="30" w:name="ref-gnu-doc:bash"/>
-    <w:p>
-      <w:pPr>
-        <w:pStyle w:val="Bibliography"/>
-      </w:pPr>
-      <w:r>
-        <w:t xml:space="preserve">1.</w:t>
-      </w:r>
-      <w:r>
-        <w:t xml:space="preserve"> </w:t>
-      </w:r>
-      <w:r>
-        <w:t xml:space="preserve">	</w:t>
-      </w:r>
-      <w:r>
-        <w:t xml:space="preserve">GNU Bash Manual</w:t>
-      </w:r>
-      <w:r>
-        <w:t xml:space="preserve"> </w:t>
-      </w:r>
-      <w:r>
-        <w:t xml:space="preserve">[Электронный ресурс]. Free Software Foundation, 2016. URL:</w:t>
-      </w:r>
-      <w:r>
-        <w:t xml:space="preserve"> </w:t>
-      </w:r>
-      <w:hyperlink r:id="rId29">
-        <w:r>
-          <w:rPr>
-            <w:rStyle w:val="Hyperlink"/>
-          </w:rPr>
-          <w:t xml:space="preserve">https://www.gnu.org/software/bash/manual/</w:t>
-        </w:r>
-      </w:hyperlink>
-      <w:r>
-        <w:t xml:space="preserve">.</w:t>
-      </w:r>
-    </w:p>
-    <w:bookmarkEnd w:id="30"/>
-    <w:bookmarkStart w:id="32" w:name="ref-newham:2005:bash"/>
-    <w:p>
-      <w:pPr>
-        <w:pStyle w:val="Bibliography"/>
-      </w:pPr>
-      <w:r>
-        <w:t xml:space="preserve">2.</w:t>
-      </w:r>
-      <w:r>
-        <w:t xml:space="preserve"> </w:t>
-      </w:r>
-      <w:r>
-        <w:t xml:space="preserve">	</w:t>
-      </w:r>
-      <w:r>
-        <w:t xml:space="preserve">Newham C.</w:t>
-      </w:r>
-      <w:r>
-        <w:t xml:space="preserve"> </w:t>
-      </w:r>
-      <w:hyperlink r:id="rId31">
-        <w:r>
-          <w:rPr>
-            <w:rStyle w:val="Hyperlink"/>
-          </w:rPr>
-          <w:t xml:space="preserve">Learning the bash Shell: Unix Shell Programming</w:t>
-        </w:r>
-      </w:hyperlink>
-      <w:r>
-        <w:t xml:space="preserve">. O’Reilly Media, 2005. 354 с.</w:t>
-      </w:r>
-    </w:p>
-    <w:bookmarkEnd w:id="32"/>
-    <w:bookmarkStart w:id="33" w:name="ref-zarrelli:2017:bash"/>
-    <w:p>
-      <w:pPr>
-        <w:pStyle w:val="Bibliography"/>
-      </w:pPr>
-      <w:r>
-        <w:t xml:space="preserve">3.</w:t>
-      </w:r>
-      <w:r>
-        <w:t xml:space="preserve"> </w:t>
-      </w:r>
-      <w:r>
-        <w:t xml:space="preserve">	</w:t>
-      </w:r>
-      <w:r>
-        <w:t xml:space="preserve">Zarrelli G.</w:t>
-      </w:r>
-      <w:r>
-        <w:t xml:space="preserve"> </w:t>
-      </w:r>
-      <w:r>
-        <w:t xml:space="preserve">Mastering Bash</w:t>
-      </w:r>
-      <w:r>
-        <w:t xml:space="preserve">. Packt Publishing, 2017. 502 с.</w:t>
-      </w:r>
-    </w:p>
-    <w:bookmarkEnd w:id="33"/>
-    <w:bookmarkStart w:id="35" w:name="ref-robbins:2013:bash"/>
-    <w:p>
-      <w:pPr>
-        <w:pStyle w:val="Bibliography"/>
-      </w:pPr>
-      <w:r>
-        <w:t xml:space="preserve">4.</w:t>
-      </w:r>
-      <w:r>
-        <w:t xml:space="preserve"> </w:t>
-      </w:r>
-      <w:r>
-        <w:t xml:space="preserve">	</w:t>
-      </w:r>
-      <w:r>
-        <w:t xml:space="preserve">Robbins A.</w:t>
-      </w:r>
-      <w:r>
-        <w:t xml:space="preserve"> </w:t>
-      </w:r>
-      <w:hyperlink r:id="rId34">
-        <w:r>
-          <w:rPr>
-            <w:rStyle w:val="Hyperlink"/>
-          </w:rPr>
-          <w:t xml:space="preserve">Bash Pocket Reference</w:t>
-        </w:r>
-      </w:hyperlink>
-      <w:r>
-        <w:t xml:space="preserve">. O’Reilly Media, 2016. 156 с.</w:t>
-      </w:r>
-    </w:p>
-    <w:bookmarkEnd w:id="35"/>
-    <w:bookmarkStart w:id="36" w:name="ref-tannenbaum:arch-pc:ru"/>
-    <w:p>
-      <w:pPr>
-        <w:pStyle w:val="Bibliography"/>
-      </w:pPr>
-      <w:r>
-        <w:t xml:space="preserve">5.</w:t>
-      </w:r>
-      <w:r>
-        <w:t xml:space="preserve"> </w:t>
-      </w:r>
-      <w:r>
-        <w:t xml:space="preserve">	</w:t>
-      </w:r>
-      <w:r>
-        <w:t xml:space="preserve">Таненбаум Э.</w:t>
-      </w:r>
-      <w:r>
-        <w:t xml:space="preserve"> </w:t>
-      </w:r>
-      <w:r>
-        <w:t xml:space="preserve">Архитектура компьютера</w:t>
-      </w:r>
-      <w:r>
-        <w:t xml:space="preserve">. 6-е изд. СПб.: Питер, 2013. 874 с.</w:t>
-      </w:r>
-    </w:p>
-    <w:bookmarkEnd w:id="36"/>
-    <w:bookmarkStart w:id="37" w:name="ref-tannenbaum:modern-os:ru"/>
-    <w:p>
-      <w:pPr>
-        <w:pStyle w:val="Bibliography"/>
-      </w:pPr>
-      <w:r>
-        <w:t xml:space="preserve">6.</w:t>
-      </w:r>
-      <w:r>
-        <w:t xml:space="preserve"> </w:t>
-      </w:r>
-      <w:r>
-        <w:t xml:space="preserve">	</w:t>
-      </w:r>
-      <w:r>
-        <w:t xml:space="preserve">Таненбаум Э., Бос Х.</w:t>
-      </w:r>
-      <w:r>
-        <w:t xml:space="preserve"> </w:t>
-      </w:r>
-      <w:r>
-        <w:t xml:space="preserve">Современные операционные системы</w:t>
-      </w:r>
-      <w:r>
-        <w:t xml:space="preserve">. 4-е изд. СПб.: Питер, 2015. 1120 с.</w:t>
-      </w:r>
-    </w:p>
-    <w:bookmarkEnd w:id="37"/>
-    <w:bookmarkEnd w:id="38"/>
-    <w:bookmarkEnd w:id="39"/>
-    <w:sectPr/>
-  </w:body>
-</w:document>
+<file path=word/document.xml><?xml version="1.0" encoding="UTF-8"?><w:document xmlns:w="http://schemas.openxmlformats.org/wordprocessingml/2006/main" xmlns:m="http://schemas.openxmlformats.org/officeDocument/2006/math" xmlns:r="http://schemas.openxmlformats.org/officeDocument/2006/relationships" xmlns:o="urn:schemas-microsoft-com:office:office" xmlns:v="urn:schemas-microsoft-com:vml" xmlns:w10="urn:schemas-microsoft-com:office:word" xmlns:a="http://schemas.openxmlformats.org/drawingml/2006/main" xmlns:pic="http://schemas.openxmlformats.org/drawingml/2006/picture" xmlns:wp="http://schemas.openxmlformats.org/drawingml/2006/wordprocessingDrawing"><w:body><w:p><w:pPr><w:pStyle w:val="Title" /></w:pPr><w:r><w:t xml:space="preserve">Отчет</w:t></w:r><w:r><w:t xml:space="preserve"> </w:t></w:r><w:r><w:t xml:space="preserve">по</w:t></w:r><w:r><w:t xml:space="preserve"> </w:t></w:r><w:r><w:t xml:space="preserve">лабораторной</w:t></w:r><w:r><w:t xml:space="preserve"> </w:t></w:r><w:r><w:t xml:space="preserve">работе</w:t></w:r><w:r><w:t xml:space="preserve"> </w:t></w:r><w:r><w:t xml:space="preserve">№7</w:t></w:r></w:p><w:p><w:pPr><w:pStyle w:val="Subtitle" /></w:pPr><w:r><w:t xml:space="preserve">Дисциплина:</w:t></w:r><w:r><w:t xml:space="preserve"> </w:t></w:r><w:r><w:t xml:space="preserve">Математическое</w:t></w:r><w:r><w:t xml:space="preserve"> </w:t></w:r><w:r><w:t xml:space="preserve">моделирование</w:t></w:r></w:p><w:p><w:pPr><w:pStyle w:val="Author" /></w:pPr><w:r><w:t xml:space="preserve">Выполнила:</w:t></w:r><w:r><w:t xml:space="preserve"> </w:t></w:r><w:r><w:t xml:space="preserve">Губина</w:t></w:r><w:r><w:t xml:space="preserve"> </w:t></w:r><w:r><w:t xml:space="preserve">Ольга</w:t></w:r><w:r><w:t xml:space="preserve"> </w:t></w:r><w:r><w:t xml:space="preserve">Вячеславовна</w:t></w:r></w:p><w:sdt><w:sdtPr><w:docPartObj><w:docPartGallery w:val="Table of Contents" /><w:docPartUnique /></w:docPartObj></w:sdtPr><w:sdtContent><w:p><w:pPr><w:pStyle w:val="TOCHeading" /></w:pPr><w:r><w:t xml:space="preserve">Содержание</w:t></w:r></w:p><w:p><w:r><w:fldChar w:fldCharType="begin" w:dirty="true" /><w:instrText xml:space="preserve">TOC \o &quot;1-3&quot; \h \z \u</w:instrText><w:fldChar w:fldCharType="separate" /><w:fldChar w:fldCharType="end" /></w:r></w:p></w:sdtContent></w:sdt><w:bookmarkStart w:id="20" w:name="цель-работы" /><w:p><w:pPr><w:pStyle w:val="Heading1" /></w:pPr><w:r><w:rPr><w:rStyle w:val="SectionNumber" /></w:rPr><w:t xml:space="preserve">1</w:t></w:r><w:r><w:tab /></w:r><w:r><w:t xml:space="preserve">Цель работы</w:t></w:r></w:p><w:p><w:pPr><w:pStyle w:val="FirstParagraph" /></w:pPr><w:r><w:t xml:space="preserve">Смоделировать распространение рекламы по средством языков программирования Julia и OpenModelica.</w:t></w:r></w:p><w:bookmarkEnd w:id="20" /><w:bookmarkStart w:id="21" w:name="задание" /><w:p><w:pPr><w:pStyle w:val="Heading1" /></w:pPr><w:r><w:rPr><w:rStyle w:val="SectionNumber" /></w:rPr><w:t xml:space="preserve">2</w:t></w:r><w:r><w:tab /></w:r><w:r><w:t xml:space="preserve">Задание</w:t></w:r></w:p><w:p><w:pPr><w:numPr><w:ilvl w:val="0" /><w:numId w:val="1001" /></w:numPr></w:pPr><w:r><w:t xml:space="preserve">Постройте график распространения рекламы для трех случаев</w:t></w:r></w:p><w:p><w:pPr><w:numPr><w:ilvl w:val="0" /><w:numId w:val="1001" /></w:numPr></w:pPr><w:r><w:t xml:space="preserve">Для случая 2 определите в какой момент времени скорость распространения рекламы будет иметь максимальное значение</w:t></w:r></w:p><w:bookmarkEnd w:id="21" /><w:bookmarkStart w:id="28" w:name="теоретическое-введение" /><w:p><w:pPr><w:pStyle w:val="Heading1" /></w:pPr><w:r><w:rPr><w:rStyle w:val="SectionNumber" /></w:rPr><w:t xml:space="preserve">3</w:t></w:r><w:r><w:tab /></w:r><w:r><w:t xml:space="preserve">Теоретическое введение</w:t></w:r></w:p><w:p><w:pPr><w:pStyle w:val="FirstParagraph" /></w:pPr><w:r><w:t xml:space="preserve">Модель рекламной кампании описывается следующими величинами.</w:t></w:r><w:r><w:t xml:space="preserve"> </w:t></w:r><w:r><w:t xml:space="preserve">Считаем, что</w:t></w:r><w:r><w:t xml:space="preserve"> </w:t></w:r><m:oMath><m:f><m:fPr><m:type m:val="bar" /></m:fPr><m:num><m:r><m:t>d</m:t></m:r><m:r><m:t>n</m:t></m:r></m:num><m:den><m:r><m:t>d</m:t></m:r><m:r><m:t>t</m:t></m:r></m:den></m:f></m:oMath><w:r><w:t xml:space="preserve"> </w:t></w:r><w:r><w:t xml:space="preserve">- скорость изменения со временем числа потребителей,</w:t></w:r><w:r><w:t xml:space="preserve"> </w:t></w:r><w:r><w:t xml:space="preserve">узнавших о товаре и готовых его купить,</w:t></w:r><w:r><w:t xml:space="preserve"> </w:t></w:r><m:oMath><m:r><m:t>t</m:t></m:r></m:oMath><w:r><w:t xml:space="preserve"> </w:t></w:r><w:r><w:t xml:space="preserve">- время, прошедшее с начала рекламной</w:t></w:r><w:r><w:t xml:space="preserve"> </w:t></w:r><w:r><w:t xml:space="preserve">кампании,</w:t></w:r><w:r><w:t xml:space="preserve"> </w:t></w:r><m:oMath><m:r><m:t>n</m:t></m:r><m:d><m:dPr><m:begChr m:val="(" /><m:endChr m:val=")" /><m:sepChr m:val="" /><m:grow /></m:dPr><m:e><m:r><m:t>t</m:t></m:r></m:e></m:d></m:oMath><w:r><w:t xml:space="preserve"> </w:t></w:r><w:r><w:t xml:space="preserve">- число уже информированных клиентов. Эта величина</w:t></w:r><w:r><w:t xml:space="preserve"> </w:t></w:r><w:r><w:t xml:space="preserve">пропорциональна числу покупателей, еще не знающих о нем, это описывается</w:t></w:r><w:r><w:t xml:space="preserve"> </w:t></w:r><w:r><w:t xml:space="preserve">следующим образом:</w:t></w:r><w:r><w:t xml:space="preserve"> </w:t></w:r><m:oMath><m:sSub><m:e><m:r><m:t>α</m:t></m:r></m:e><m:sub><m:r><m:t>1</m:t></m:r></m:sub></m:sSub><m:d><m:dPr><m:begChr m:val="(" /><m:endChr m:val=")" /><m:sepChr m:val="" /><m:grow /></m:dPr><m:e><m:r><m:t>t</m:t></m:r></m:e></m:d><m:d><m:dPr><m:begChr m:val="(" /><m:endChr m:val=")" /><m:sepChr m:val="" /><m:grow /></m:dPr><m:e><m:r><m:t>N</m:t></m:r><m:r><m:rPr><m:sty m:val="p" /></m:rPr><m:t>−</m:t></m:r><m:r><m:t>n</m:t></m:r><m:d><m:dPr><m:begChr m:val="(" /><m:endChr m:val=")" /><m:sepChr m:val="" /><m:grow /></m:dPr><m:e><m:r><m:t>t</m:t></m:r></m:e></m:d></m:e></m:d></m:oMath><w:r><w:t xml:space="preserve">, где</w:t></w:r><w:r><w:t xml:space="preserve"> </w:t></w:r><m:oMath><m:r><m:t>N</m:t></m:r></m:oMath><w:r><w:t xml:space="preserve"> </w:t></w:r><w:r><w:t xml:space="preserve">- общее число потенциальных платежеспособных покупателей,</w:t></w:r><w:r><w:t xml:space="preserve"> </w:t></w:r><m:oMath><m:sSub><m:e><m:r><m:t>α</m:t></m:r></m:e><m:sub><m:r><m:t>1</m:t></m:r></m:sub></m:sSub><m:d><m:dPr><m:begChr m:val="(" /><m:endChr m:val=")" /><m:sepChr m:val="" /><m:grow /></m:dPr><m:e><m:r><m:t>t</m:t></m:r></m:e></m:d><m:r><m:rPr><m:sty m:val="p" /></m:rPr><m:t>&gt;</m:t></m:r><m:r><m:t>0</m:t></m:r></m:oMath><w:r><w:t xml:space="preserve"> </w:t></w:r><w:r><w:t xml:space="preserve">- характеризует интенсивность</w:t></w:r><w:r><w:t xml:space="preserve"> </w:t></w:r><w:r><w:t xml:space="preserve">рекламной кампании (зависит от затрат на рекламу в данный момент времени).</w:t></w:r><w:r><w:t xml:space="preserve"> </w:t></w:r><w:r><w:t xml:space="preserve">Помимо этого, узнавшие о товаре потребители также распространяют полученную</w:t></w:r><w:r><w:t xml:space="preserve"> </w:t></w:r><w:r><w:t xml:space="preserve">информацию среди потенциальных покупателей, не знающих о нем (в этом случае</w:t></w:r><w:r><w:t xml:space="preserve"> </w:t></w:r><w:r><w:t xml:space="preserve">работает т.н. сарафанное радио). Этот вклад в рекламу описывается величиной</w:t></w:r><w:r><w:t xml:space="preserve"> </w:t></w:r><m:oMath><m:sSub><m:e><m:r><m:t>α</m:t></m:r></m:e><m:sub><m:r><m:t>2</m:t></m:r></m:sub></m:sSub><m:d><m:dPr><m:begChr m:val="(" /><m:endChr m:val=")" /><m:sepChr m:val="" /><m:grow /></m:dPr><m:e><m:r><m:t>t</m:t></m:r></m:e></m:d><m:r><m:t>n</m:t></m:r><m:d><m:dPr><m:begChr m:val="(" /><m:endChr m:val=")" /><m:sepChr m:val="" /><m:grow /></m:dPr><m:e><m:r><m:t>t</m:t></m:r></m:e></m:d><m:d><m:dPr><m:begChr m:val="(" /><m:endChr m:val=")" /><m:sepChr m:val="" /><m:grow /></m:dPr><m:e><m:r><m:t>N</m:t></m:r><m:r><m:rPr><m:sty m:val="p" /></m:rPr><m:t>−</m:t></m:r><m:r><m:t>n</m:t></m:r><m:d><m:dPr><m:begChr m:val="(" /><m:endChr m:val=")" /><m:sepChr m:val="" /><m:grow /></m:dPr><m:e><m:r><m:t>t</m:t></m:r></m:e></m:d></m:e></m:d></m:oMath><w:r><w:t xml:space="preserve">, эта величина увеличивается с увеличением потребителей</w:t></w:r><w:r><w:t xml:space="preserve"> </w:t></w:r><w:r><w:t xml:space="preserve">узнавших о товаре. Математическая модель распространения рекламы описывается</w:t></w:r><w:r><w:t xml:space="preserve"> </w:t></w:r><w:r><w:t xml:space="preserve">уравнением (формула [</w:t></w:r><w:hyperlink w:anchor="eq:01"><w:r><w:rPr><w:rStyle w:val="Hyperlink" /></w:rPr><w:t xml:space="preserve">1</w:t></w:r></w:hyperlink><w:r><w:t xml:space="preserve">])</w:t></w:r><w:r><w:t xml:space="preserve">[1]</w:t></w:r><w:r><w:t xml:space="preserve">:</w:t></w:r></w:p><w:p><w:pPr><w:pStyle w:val="BodyText" /></w:pPr><w:bookmarkStart w:id="0" w:name="eq:01"/><w:r><w:t></w:p><w:p><w:pPr><w:pStyle w:val="BodyText" /></w:pPr><m:oMathPara><m:oMathParaPr><m:jc m:val="center" /></m:oMathParaPr><m:oMath><m:f><m:fPr><m:type m:val="bar" /></m:fPr><m:num><m:r><m:t>d</m:t></m:r><m:r><m:t>n</m:t></m:r></m:num><m:den><m:r><m:t>d</m:t></m:r><m:r><m:t>t</m:t></m:r></m:den></m:f><m:r><m:rPr><m:sty m:val="p" /></m:rPr><m:t>=</m:t></m:r><m:d><m:dPr><m:begChr m:val="(" /><m:endChr m:val=")" /><m:sepChr m:val="" /><m:grow /></m:dPr><m:e><m:sSub><m:e><m:r><m:t>α</m:t></m:r></m:e><m:sub><m:r><m:t>1</m:t></m:r></m:sub></m:sSub><m:d><m:dPr><m:begChr m:val="(" /><m:endChr m:val=")" /><m:sepChr m:val="" /><m:grow /></m:dPr><m:e><m:r><m:t>t</m:t></m:r></m:e></m:d><m:r><m:rPr><m:sty m:val="p" /></m:rPr><m:t>+</m:t></m:r><m:sSub><m:e><m:r><m:t>α</m:t></m:r></m:e><m:sub><m:r><m:t>2</m:t></m:r></m:sub></m:sSub><m:d><m:dPr><m:begChr m:val="(" /><m:endChr m:val=")" /><m:sepChr m:val="" /><m:grow /></m:dPr><m:e><m:r><m:t>t</m:t></m:r></m:e></m:d><m:r><m:t>n</m:t></m:r><m:d><m:dPr><m:begChr m:val="(" /><m:endChr m:val=")" /><m:sepChr m:val="" /><m:grow /></m:dPr><m:e><m:r><m:t>t</m:t></m:r></m:e></m:d></m:e></m:d><m:d><m:dPr><m:begChr m:val="(" /><m:endChr m:val=")" /><m:sepChr m:val="" /><m:grow /></m:dPr><m:e><m:r><m:t>N</m:t></m:r><m:r><m:rPr><m:sty m:val="p" /></m:rPr><m:t>−</m:t></m:r><m:r><m:t>n</m:t></m:r><m:d><m:dPr><m:begChr m:val="(" /><m:endChr m:val=")" /><m:sepChr m:val="" /><m:grow /></m:dPr><m:e><m:r><m:t>t</m:t></m:r></m:e></m:d></m:e></m:d><m:r><m:t>  </m:t></m:r><m:d><m:dPr><m:begChr m:val="(" /><m:endChr m:val=")" /><m:sepChr m:val="" /><m:grow /></m:dPr><m:e><m:r><m:t>1</m:t></m:r></m:e></m:d></m:oMath></m:oMathPara></w:p><w:p><w:pPr><w:pStyle w:val="FirstParagraph" /></w:pPr></w:t></w:r><w:bookmarkEnd w:id="0"/></w:p><w:p><w:pPr><w:pStyle w:val="BodyText" /></w:pPr><w:r><w:t xml:space="preserve">При</w:t></w:r><w:r><w:t xml:space="preserve"> </w:t></w:r><m:oMath><m:sSub><m:e><m:r><m:t>α</m:t></m:r></m:e><m:sub><m:r><m:t>1</m:t></m:r></m:sub></m:sSub><m:d><m:dPr><m:begChr m:val="(" /><m:endChr m:val=")" /><m:sepChr m:val="" /><m:grow /></m:dPr><m:e><m:r><m:t>t</m:t></m:r></m:e></m:d><m:r><m:rPr><m:sty m:val="p" /></m:rPr><m:t>&gt;</m:t></m:r><m:r><m:rPr><m:sty m:val="p" /></m:rPr><m:t>&gt;</m:t></m:r><m:sSub><m:e><m:r><m:t>α</m:t></m:r></m:e><m:sub><m:r><m:t>2</m:t></m:r></m:sub></m:sSub><m:d><m:dPr><m:begChr m:val="(" /><m:endChr m:val=")" /><m:sepChr m:val="" /><m:grow /></m:dPr><m:e><m:r><m:t>t</m:t></m:r></m:e></m:d></m:oMath><w:r><w:t xml:space="preserve"> </w:t></w:r><w:r><w:t xml:space="preserve">получается модель типа модели Мальтуса (также именуется как мальтузианская модель - экспоненциальный рост с постоянным темпом</w:t></w:r><w:r><w:t xml:space="preserve"> </w:t></w:r><w:r><w:t xml:space="preserve">[2]</w:t></w:r><w:r><w:t xml:space="preserve">), решение которой</w:t></w:r><w:r><w:t xml:space="preserve"> </w:t></w:r><w:r><w:t xml:space="preserve">имеет вид (рис. [??])</w:t></w:r></w:p><w:p><w:pPr><w:pStyle w:val="CaptionedFigure" /></w:pPr><w:r><w:drawing><wp:inline><wp:extent cx="3733800" cy="2960187" /><wp:effectExtent b="0" l="0" r="0" t="0" /><wp:docPr descr="График решения уравнения модели Мальтуса" title="fig:" id="23" name="Picture" /><a:graphic><a:graphicData uri="http://schemas.openxmlformats.org/drawingml/2006/picture"><pic:pic><pic:nvPicPr><pic:cNvPr descr="./image/1.png" id="24" name="Picture" /><pic:cNvPicPr><a:picLocks noChangeArrowheads="1" noChangeAspect="1" /></pic:cNvPicPr></pic:nvPicPr><pic:blipFill><a:blip r:embed="rId22" /><a:stretch><a:fillRect /></a:stretch></pic:blipFill><pic:spPr bwMode="auto"><a:xfrm><a:off x="0" y="0" /><a:ext cx="3733800" cy="2960187" /></a:xfrm><a:prstGeom prst="rect"><a:avLst /></a:prstGeom><a:noFill /><a:ln w="9525"><a:noFill /><a:headEnd /><a:tailEnd /></a:ln></pic:spPr></pic:pic></a:graphicData></a:graphic></wp:inline></w:drawing></w:r></w:p><w:p><w:pPr><w:pStyle w:val="ImageCaption" /></w:pPr><w:r><w:t xml:space="preserve">График решения уравнения модели Мальтуса</w:t></w:r></w:p><w:p><w:pPr><w:pStyle w:val="BodyText" /></w:pPr><w:r><w:t xml:space="preserve">В обратном случае, при</w:t></w:r><w:r><w:t xml:space="preserve"> </w:t></w:r><m:oMath><m:sSub><m:e><m:r><m:t>α</m:t></m:r></m:e><m:sub><m:r><m:t>1</m:t></m:r></m:sub></m:sSub><m:d><m:dPr><m:begChr m:val="(" /><m:endChr m:val=")" /><m:sepChr m:val="" /><m:grow /></m:dPr><m:e><m:r><m:t>t</m:t></m:r></m:e></m:d><m:r><m:rPr><m:sty m:val="p" /></m:rPr><m:t>&lt;</m:t></m:r><m:r><m:rPr><m:sty m:val="p" /></m:rPr><m:t>&lt;</m:t></m:r><m:sSub><m:e><m:r><m:t>α</m:t></m:r></m:e><m:sub><m:r><m:t>2</m:t></m:r></m:sub></m:sSub><m:d><m:dPr><m:begChr m:val="(" /><m:endChr m:val=")" /><m:sepChr m:val="" /><m:grow /></m:dPr><m:e><m:r><m:t>t</m:t></m:r></m:e></m:d></m:oMath><w:r><w:t xml:space="preserve"> </w:t></w:r><w:r><w:t xml:space="preserve">получаем уравнение логистической</w:t></w:r><w:r><w:t xml:space="preserve"> </w:t></w:r><w:r><w:t xml:space="preserve">кривой (кривая, показывающая поведение с течением времени переменной</w:t></w:r><w:r><w:t xml:space="preserve"> </w:t></w:r><m:oMath><m:r><m:t>х</m:t></m:r></m:oMath><w:r><w:t xml:space="preserve">, где</w:t></w:r><w:r><w:t xml:space="preserve"> </w:t></w:r><m:oMath><m:r><m:t>a</m:t></m:r><m:r><m:rPr><m:sty m:val="p" /></m:rPr><m:t>&lt;</m:t></m:r><m:r><m:t>x</m:t></m:r><m:r><m:rPr><m:sty m:val="p" /></m:rPr><m:t>&lt;</m:t></m:r><m:r><m:t>b</m:t></m:r></m:oMath><w:r><w:t xml:space="preserve">, и увеличение</w:t></w:r><w:r><w:t xml:space="preserve"> </w:t></w:r><m:oMath><m:r><m:t>x</m:t></m:r></m:oMath><w:r><w:t xml:space="preserve"> </w:t></w:r><w:r><w:t xml:space="preserve">задается формулой</w:t></w:r><w:r><w:t xml:space="preserve"> </w:t></w:r><m:oMath><m:f><m:fPr><m:type m:val="bar" /></m:fPr><m:num><m:r><m:t>d</m:t></m:r><m:r><m:t>x</m:t></m:r></m:num><m:den><m:r><m:t>d</m:t></m:r><m:r><m:t>t</m:t></m:r></m:den></m:f><m:r><m:rPr><m:sty m:val="p" /></m:rPr><m:t>=</m:t></m:r><m:r><m:t>α</m:t></m:r><m:d><m:dPr><m:begChr m:val="(" /><m:endChr m:val=")" /><m:sepChr m:val="" /><m:grow /></m:dPr><m:e><m:r><m:t>x</m:t></m:r><m:r><m:rPr><m:sty m:val="p" /></m:rPr><m:t>−</m:t></m:r><m:r><m:t>a</m:t></m:r></m:e></m:d><m:d><m:dPr><m:begChr m:val="(" /><m:endChr m:val=")" /><m:sepChr m:val="" /><m:grow /></m:dPr><m:e><m:r><m:t>b</m:t></m:r><m:r><m:rPr><m:sty m:val="p" /></m:rPr><m:t>–</m:t></m:r><m:r><m:t>x</m:t></m:r></m:e></m:d></m:oMath><w:r><w:t xml:space="preserve"> </w:t></w:r><w:r><w:t xml:space="preserve">[3]</w:t></w:r><w:r><w:t xml:space="preserve">) (рис. [??]):</w:t></w:r></w:p><w:p><w:pPr><w:pStyle w:val="CaptionedFigure" /></w:pPr><w:r><w:drawing><wp:inline><wp:extent cx="3733800" cy="1408617" /><wp:effectExtent b="0" l="0" r="0" t="0" /><wp:docPr descr="График логистической кривой" title="fig:" id="26" name="Picture" /><a:graphic><a:graphicData uri="http://schemas.openxmlformats.org/drawingml/2006/picture"><pic:pic><pic:nvPicPr><pic:cNvPr descr="./image/2.png" id="27" name="Picture" /><pic:cNvPicPr><a:picLocks noChangeArrowheads="1" noChangeAspect="1" /></pic:cNvPicPr></pic:nvPicPr><pic:blipFill><a:blip r:embed="rId25" /><a:stretch><a:fillRect /></a:stretch></pic:blipFill><pic:spPr bwMode="auto"><a:xfrm><a:off x="0" y="0" /><a:ext cx="3733800" cy="1408617" /></a:xfrm><a:prstGeom prst="rect"><a:avLst /></a:prstGeom><a:noFill /><a:ln w="9525"><a:noFill /><a:headEnd /><a:tailEnd /></a:ln></pic:spPr></pic:pic></a:graphicData></a:graphic></wp:inline></w:drawing></w:r></w:p><w:p><w:pPr><w:pStyle w:val="ImageCaption" /></w:pPr><w:r><w:t xml:space="preserve">График логистической кривой</w:t></w:r></w:p><w:bookmarkEnd w:id="28" /><w:bookmarkStart w:id="54" w:name="выполнение-лабораторной-работы" /><w:p><w:pPr><w:pStyle w:val="Heading1" /></w:pPr><w:r><w:rPr><w:rStyle w:val="SectionNumber" /></w:rPr><w:t xml:space="preserve">4</w:t></w:r><w:r><w:tab /></w:r><w:r><w:t xml:space="preserve">Выполнение лабораторной работы</w:t></w:r></w:p><w:p><w:pPr><w:numPr><w:ilvl w:val="0" /><w:numId w:val="1002" /></w:numPr></w:pPr><w:r><w:t xml:space="preserve">К выполнению нам предлагается выполнить соответстующий номеру студенчесткого билета вариант: 1032201737 % 70 + 1 = 8</w:t></w:r></w:p><w:p><w:pPr><w:numPr><w:ilvl w:val="0" /><w:numId w:val="1002" /></w:numPr></w:pPr><w:r><w:t xml:space="preserve">Задача предложенного варианта состоит в следующем:</w:t></w:r></w:p><w:p><w:pPr><w:pStyle w:val="FirstParagraph" /></w:pPr><w:r><w:t xml:space="preserve">Постройте график распространения рекламы, математическая модель которой описывается</w:t></w:r><w:r><w:t xml:space="preserve"> </w:t></w:r><w:r><w:t xml:space="preserve">следующим уравнением:</w:t></w:r></w:p><w:p><w:pPr><w:pStyle w:val="BodyText" /></w:pPr><m:oMathPara><m:oMathParaPr><m:jc m:val="center" /></m:oMathParaPr><m:oMath><m:f><m:fPr><m:type m:val="bar" /></m:fPr><m:num><m:r><m:t>d</m:t></m:r><m:r><m:t>n</m:t></m:r></m:num><m:den><m:r><m:t>d</m:t></m:r><m:r><m:t>t</m:t></m:r></m:den></m:f><m:r><m:rPr><m:sty m:val="p" /></m:rPr><m:t>=</m:t></m:r><m:d><m:dPr><m:begChr m:val="(" /><m:endChr m:val=")" /><m:sepChr m:val="" /><m:grow /></m:dPr><m:e><m:r><m:t>0.64</m:t></m:r><m:r><m:rPr><m:sty m:val="p" /></m:rPr><m:t>+</m:t></m:r><m:r><m:t>0.00014</m:t></m:r><m:r><m:t>n</m:t></m:r><m:d><m:dPr><m:begChr m:val="(" /><m:endChr m:val=")" /><m:sepChr m:val="" /><m:grow /></m:dPr><m:e><m:r><m:t>t</m:t></m:r></m:e></m:d></m:e></m:d><m:d><m:dPr><m:begChr m:val="(" /><m:endChr m:val=")" /><m:sepChr m:val="" /><m:grow /></m:dPr><m:e><m:r><m:t>N</m:t></m:r><m:r><m:rPr><m:sty m:val="p" /></m:rPr><m:t>−</m:t></m:r><m:r><m:t>n</m:t></m:r><m:d><m:dPr><m:begChr m:val="(" /><m:endChr m:val=")" /><m:sepChr m:val="" /><m:grow /></m:dPr><m:e><m:r><m:t>t</m:t></m:r></m:e></m:d></m:e></m:d></m:oMath></m:oMathPara></w:p><w:p><w:pPr><w:pStyle w:val="FirstParagraph" /></w:pPr><m:oMathPara><m:oMathParaPr><m:jc m:val="center" /></m:oMathParaPr><m:oMath><m:f><m:fPr><m:type m:val="bar" /></m:fPr><m:num><m:r><m:t>d</m:t></m:r><m:r><m:t>n</m:t></m:r></m:num><m:den><m:r><m:t>d</m:t></m:r><m:r><m:t>t</m:t></m:r></m:den></m:f><m:r><m:rPr><m:sty m:val="p" /></m:rPr><m:t>=</m:t></m:r><m:d><m:dPr><m:begChr m:val="(" /><m:endChr m:val=")" /><m:sepChr m:val="" /><m:grow /></m:dPr><m:e><m:r><m:t>0.000014</m:t></m:r><m:r><m:rPr><m:sty m:val="p" /></m:rPr><m:t>+</m:t></m:r><m:r><m:t>0.63</m:t></m:r><m:r><m:t>n</m:t></m:r><m:d><m:dPr><m:begChr m:val="(" /><m:endChr m:val=")" /><m:sepChr m:val="" /><m:grow /></m:dPr><m:e><m:r><m:t>t</m:t></m:r></m:e></m:d></m:e></m:d><m:d><m:dPr><m:begChr m:val="(" /><m:endChr m:val=")" /><m:sepChr m:val="" /><m:grow /></m:dPr><m:e><m:r><m:t>N</m:t></m:r><m:r><m:rPr><m:sty m:val="p" /></m:rPr><m:t>−</m:t></m:r><m:r><m:t>n</m:t></m:r><m:d><m:dPr><m:begChr m:val="(" /><m:endChr m:val=")" /><m:sepChr m:val="" /><m:grow /></m:dPr><m:e><m:r><m:t>t</m:t></m:r></m:e></m:d></m:e></m:d></m:oMath></m:oMathPara></w:p><w:p><w:pPr><w:pStyle w:val="FirstParagraph" /></w:pPr><m:oMathPara><m:oMathParaPr><m:jc m:val="center" /></m:oMathParaPr><m:oMath><m:f><m:fPr><m:type m:val="bar" /></m:fPr><m:num><m:r><m:t>d</m:t></m:r><m:r><m:t>n</m:t></m:r></m:num><m:den><m:r><m:t>d</m:t></m:r><m:r><m:t>t</m:t></m:r></m:den></m:f><m:r><m:rPr><m:sty m:val="p" /></m:rPr><m:t>=</m:t></m:r><m:d><m:dPr><m:begChr m:val="(" /><m:endChr m:val=")" /><m:sepChr m:val="" /><m:grow /></m:dPr><m:e><m:r><m:t>0.7</m:t></m:r><m:r><m:t>t</m:t></m:r><m:r><m:rPr><m:sty m:val="p" /></m:rPr><m:t>+</m:t></m:r><m:r><m:t>0.4</m:t></m:r><m:r><m:rPr><m:sty m:val="p" /></m:rPr><m:t>cos</m:t></m:r><m:r><m:t>t</m:t></m:r><m:r><m:t>n</m:t></m:r><m:d><m:dPr><m:begChr m:val="(" /><m:endChr m:val=")" /><m:sepChr m:val="" /><m:grow /></m:dPr><m:e><m:r><m:t>t</m:t></m:r></m:e></m:d></m:e></m:d><m:d><m:dPr><m:begChr m:val="(" /><m:endChr m:val=")" /><m:sepChr m:val="" /><m:grow /></m:dPr><m:e><m:r><m:t>N</m:t></m:r><m:r><m:rPr><m:sty m:val="p" /></m:rPr><m:t>−</m:t></m:r><m:r><m:t>n</m:t></m:r><m:d><m:dPr><m:begChr m:val="(" /><m:endChr m:val=")" /><m:sepChr m:val="" /><m:grow /></m:dPr><m:e><m:r><m:t>t</m:t></m:r></m:e></m:d></m:e></m:d></m:oMath></m:oMathPara></w:p><w:p><w:pPr><w:pStyle w:val="FirstParagraph" /></w:pPr><w:r><w:t xml:space="preserve">При этом объем аудитории</w:t></w:r><w:r><w:t xml:space="preserve"> </w:t></w:r><m:oMath><m:r><m:t>N</m:t></m:r><m:r><m:rPr><m:sty m:val="p" /></m:rPr><m:t>=</m:t></m:r><m:r><m:t>810</m:t></m:r></m:oMath><w:r><w:t xml:space="preserve">, в начальный момент о товаре знает</w:t></w:r><w:r><w:t xml:space="preserve"> </w:t></w:r><m:oMath><m:r><m:t>11</m:t></m:r></m:oMath><w:r><w:t xml:space="preserve"> </w:t></w:r><w:r><w:t xml:space="preserve">человек. Для</w:t></w:r><w:r><w:t xml:space="preserve"> </w:t></w:r><w:r><w:t xml:space="preserve">случая 2 определите в какой момент времени скорость распространения рекламы будет</w:t></w:r><w:r><w:t xml:space="preserve"> </w:t></w:r><w:r><w:t xml:space="preserve">иметь максимальное значение.</w:t></w:r></w:p><w:bookmarkStart w:id="35" w:name="первый-случай" /><w:p><w:pPr><w:pStyle w:val="Heading2" /></w:pPr><w:r><w:rPr><w:rStyle w:val="SectionNumber" /></w:rPr><w:t xml:space="preserve">4.1</w:t></w:r><w:r><w:tab /></w:r><w:r><w:t xml:space="preserve">Первый случай</w:t></w:r></w:p><w:p><w:pPr><w:numPr><w:ilvl w:val="0" /><w:numId w:val="1003" /></w:numPr><w:pStyle w:val="Compact" /></w:pPr><w:r><w:t xml:space="preserve">Для первого случая распространение рекламы описывается следующим уравнением:</w:t></w:r></w:p><w:p><w:pPr><w:pStyle w:val="FirstParagraph" /></w:pPr><w:bookmarkStart w:id="0" w:name="eq:02"/><w:r><w:t></w:p><w:p><w:pPr><w:pStyle w:val="BodyText" /></w:pPr><m:oMathPara><m:oMathParaPr><m:jc m:val="center" /></m:oMathParaPr><m:oMath><m:f><m:fPr><m:type m:val="bar" /></m:fPr><m:num><m:r><m:t>d</m:t></m:r><m:r><m:t>n</m:t></m:r></m:num><m:den><m:r><m:t>d</m:t></m:r><m:r><m:t>t</m:t></m:r></m:den></m:f><m:r><m:rPr><m:sty m:val="p" /></m:rPr><m:t>=</m:t></m:r><m:d><m:dPr><m:begChr m:val="(" /><m:endChr m:val=")" /><m:sepChr m:val="" /><m:grow /></m:dPr><m:e><m:r><m:t>0.64</m:t></m:r><m:r><m:rPr><m:sty m:val="p" /></m:rPr><m:t>+</m:t></m:r><m:r><m:t>0.00014</m:t></m:r><m:r><m:t>n</m:t></m:r><m:d><m:dPr><m:begChr m:val="(" /><m:endChr m:val=")" /><m:sepChr m:val="" /><m:grow /></m:dPr><m:e><m:r><m:t>t</m:t></m:r></m:e></m:d></m:e></m:d><m:d><m:dPr><m:begChr m:val="(" /><m:endChr m:val=")" /><m:sepChr m:val="" /><m:grow /></m:dPr><m:e><m:r><m:t>N</m:t></m:r><m:r><m:rPr><m:sty m:val="p" /></m:rPr><m:t>−</m:t></m:r><m:r><m:t>n</m:t></m:r><m:d><m:dPr><m:begChr m:val="(" /><m:endChr m:val=")" /><m:sepChr m:val="" /><m:grow /></m:dPr><m:e><m:r><m:t>t</m:t></m:r></m:e></m:d></m:e></m:d><m:r><m:t>  </m:t></m:r><m:d><m:dPr><m:begChr m:val="(" /><m:endChr m:val=")" /><m:sepChr m:val="" /><m:grow /></m:dPr><m:e><m:r><m:t>2</m:t></m:r></m:e></m:d></m:oMath></m:oMathPara></w:p><w:p><w:pPr><w:pStyle w:val="FirstParagraph" /></w:pPr></w:t></w:r><w:bookmarkEnd w:id="0"/></w:p><w:p><w:pPr><w:pStyle w:val="BodyText" /></w:pPr><w:r><w:t xml:space="preserve">Отсюда видно, что:</w:t></w:r></w:p><w:p><w:pPr><w:pStyle w:val="BodyText" /></w:pPr><m:oMathPara><m:oMathParaPr><m:jc m:val="center" /></m:oMathParaPr><m:oMath><m:sSub><m:e><m:r><m:t>α</m:t></m:r></m:e><m:sub><m:r><m:t>1</m:t></m:r></m:sub></m:sSub><m:d><m:dPr><m:begChr m:val="(" /><m:endChr m:val=")" /><m:sepChr m:val="" /><m:grow /></m:dPr><m:e><m:r><m:t>t</m:t></m:r></m:e></m:d><m:r><m:rPr><m:sty m:val="p" /></m:rPr><m:t>=</m:t></m:r><m:r><m:t>0.64</m:t></m:r></m:oMath></m:oMathPara></w:p><w:p><w:pPr><w:pStyle w:val="FirstParagraph" /></w:pPr><m:oMathPara><m:oMathParaPr><m:jc m:val="center" /></m:oMathParaPr><m:oMath><m:sSub><m:e><m:r><m:t>α</m:t></m:r></m:e><m:sub><m:r><m:t>2</m:t></m:r></m:sub></m:sSub><m:d><m:dPr><m:begChr m:val="(" /><m:endChr m:val=")" /><m:sepChr m:val="" /><m:grow /></m:dPr><m:e><m:r><m:t>t</m:t></m:r></m:e></m:d><m:r><m:rPr><m:sty m:val="p" /></m:rPr><m:t>=</m:t></m:r><m:r><m:t>0.00014</m:t></m:r></m:oMath></m:oMathPara></w:p><w:p><w:pPr><w:pStyle w:val="FirstParagraph" /></w:pPr><w:r><w:t xml:space="preserve">Это значит, что</w:t></w:r></w:p><w:p><w:pPr><w:pStyle w:val="BodyText" /></w:pPr><m:oMathPara><m:oMathParaPr><m:jc m:val="center" /></m:oMathParaPr><m:oMath><m:sSub><m:e><m:r><m:t>α</m:t></m:r></m:e><m:sub><m:r><m:t>1</m:t></m:r></m:sub></m:sSub><m:d><m:dPr><m:begChr m:val="(" /><m:endChr m:val=")" /><m:sepChr m:val="" /><m:grow /></m:dPr><m:e><m:r><m:t>t</m:t></m:r></m:e></m:d><m:r><m:rPr><m:sty m:val="p" /></m:rPr><m:t>&gt;</m:t></m:r><m:r><m:rPr><m:sty m:val="p" /></m:rPr><m:t>&gt;</m:t></m:r><m:sSub><m:e><m:r><m:t>α</m:t></m:r></m:e><m:sub><m:r><m:t>2</m:t></m:r></m:sub></m:sSub><m:d><m:dPr><m:begChr m:val="(" /><m:endChr m:val=")" /><m:sepChr m:val="" /><m:grow /></m:dPr><m:e><m:r><m:t>t</m:t></m:r></m:e></m:d></m:oMath></m:oMathPara></w:p><w:p><w:pPr><w:pStyle w:val="FirstParagraph" /></w:pPr><w:r><w:t xml:space="preserve">, значит, должна получиться модель типа Мальтуса.</w:t></w:r></w:p><w:p><w:pPr><w:pStyle w:val="BodyText" /></w:pPr><w:r><w:t xml:space="preserve">На языке Julia напишем код моделирующий распространение рекламы:</w:t></w:r></w:p><w:p><w:pPr><w:pStyle w:val="SourceCode" /></w:pPr><w:r><w:rPr><w:rStyle w:val="VerbatimChar" /></w:rPr><w:t xml:space="preserve">using Plots</w:t></w:r><w:r><w:br /></w:r><w:r><w:rPr><w:rStyle w:val="VerbatimChar" /></w:rPr><w:t xml:space="preserve">using DifferentialEquations</w:t></w:r><w:r><w:br /></w:r><w:r><w:br /></w:r><w:r><w:rPr><w:rStyle w:val="VerbatimChar" /></w:rPr><w:t xml:space="preserve">&quot;Условия:&quot;</w:t></w:r><w:r><w:br /></w:r><w:r><w:rPr><w:rStyle w:val="VerbatimChar" /></w:rPr><w:t xml:space="preserve">N = 810</w:t></w:r><w:r><w:br /></w:r><w:r><w:br /></w:r><w:r><w:rPr><w:rStyle w:val="VerbatimChar" /></w:rPr><w:t xml:space="preserve">n_0 = 11</w:t></w:r><w:r><w:br /></w:r><w:r><w:br /></w:r><w:r><w:rPr><w:rStyle w:val="VerbatimChar" /></w:rPr><w:t xml:space="preserve">u_0 = [n_0]</w:t></w:r><w:r><w:br /></w:r><w:r><w:rPr><w:rStyle w:val="VerbatimChar" /></w:rPr><w:t xml:space="preserve">T = (0.0, 50.0) # отслеживаемый промежуток времени</w:t></w:r><w:r><w:br /></w:r><w:r><w:br /></w:r><w:r><w:rPr><w:rStyle w:val="VerbatimChar" /></w:rPr><w:t xml:space="preserve">function a_1(t)</w:t></w:r><w:r><w:br /></w:r><w:r><w:rPr><w:rStyle w:val="VerbatimChar" /></w:rPr><w:t xml:space="preserve">    return 0.64</w:t></w:r><w:r><w:br /></w:r><w:r><w:rPr><w:rStyle w:val="VerbatimChar" /></w:rPr><w:t xml:space="preserve">end</w:t></w:r><w:r><w:br /></w:r><w:r><w:br /></w:r><w:r><w:rPr><w:rStyle w:val="VerbatimChar" /></w:rPr><w:t xml:space="preserve">function a_2(t)</w:t></w:r><w:r><w:br /></w:r><w:r><w:rPr><w:rStyle w:val="VerbatimChar" /></w:rPr><w:t xml:space="preserve">    return 0.00014</w:t></w:r><w:r><w:br /></w:r><w:r><w:rPr><w:rStyle w:val="VerbatimChar" /></w:rPr><w:t xml:space="preserve">end</w:t></w:r><w:r><w:br /></w:r><w:r><w:br /></w:r><w:r><w:rPr><w:rStyle w:val="VerbatimChar" /></w:rPr><w:t xml:space="preserve">function F!(du, u, p, t)</w:t></w:r><w:r><w:br /></w:r><w:r><w:rPr><w:rStyle w:val="VerbatimChar" /></w:rPr><w:t xml:space="preserve">    du[1] = (a_1(t) + a_2(t) * u[1]) * (N - u[1])</w:t></w:r><w:r><w:br /></w:r><w:r><w:rPr><w:rStyle w:val="VerbatimChar" /></w:rPr><w:t xml:space="preserve">end</w:t></w:r><w:r><w:br /></w:r><w:r><w:br /></w:r><w:r><w:rPr><w:rStyle w:val="VerbatimChar" /></w:rPr><w:t xml:space="preserve">prob = ODEProblem(F!, u_0, T)</w:t></w:r><w:r><w:br /></w:r><w:r><w:rPr><w:rStyle w:val="VerbatimChar" /></w:rPr><w:t xml:space="preserve">sol = solve(prob, saveat = 0.0001) # обозначили шаг</w:t></w:r><w:r><w:br /></w:r><w:r><w:br /></w:r><w:r><w:rPr><w:rStyle w:val="VerbatimChar" /></w:rPr><w:t xml:space="preserve">const NN = Float64[]</w:t></w:r><w:r><w:br /></w:r><w:r><w:br /></w:r><w:r><w:rPr><w:rStyle w:val="VerbatimChar" /></w:rPr><w:t xml:space="preserve">for u in sol.u</w:t></w:r><w:r><w:br /></w:r><w:r><w:rPr><w:rStyle w:val="VerbatimChar" /></w:rPr><w:t xml:space="preserve">    n = u[1]</w:t></w:r><w:r><w:br /></w:r><w:r><w:rPr><w:rStyle w:val="VerbatimChar" /></w:rPr><w:t xml:space="preserve">    push!(NN, n)</w:t></w:r><w:r><w:br /></w:r><w:r><w:rPr><w:rStyle w:val="VerbatimChar" /></w:rPr><w:t xml:space="preserve">end</w:t></w:r><w:r><w:br /></w:r><w:r><w:br /></w:r><w:r><w:rPr><w:rStyle w:val="VerbatimChar" /></w:rPr><w:t xml:space="preserve">plt = plot(</w:t></w:r><w:r><w:br /></w:r><w:r><w:rPr><w:rStyle w:val="VerbatimChar" /></w:rPr><w:t xml:space="preserve">    dpi = 300,</w:t></w:r><w:r><w:br /></w:r><w:r><w:rPr><w:rStyle w:val="VerbatimChar" /></w:rPr><w:t xml:space="preserve">    size = (800, 600),</w:t></w:r><w:r><w:br /></w:r><w:r><w:rPr><w:rStyle w:val="VerbatimChar" /></w:rPr><w:t xml:space="preserve">    title = &quot;Модель распространения рекламы - случай 1&quot;</w:t></w:r><w:r><w:br /></w:r><w:r><w:rPr><w:rStyle w:val="VerbatimChar" /></w:rPr><w:t xml:space="preserve">)</w:t></w:r><w:r><w:br /></w:r><w:r><w:br /></w:r><w:r><w:rPr><w:rStyle w:val="VerbatimChar" /></w:rPr><w:t xml:space="preserve">plot!(</w:t></w:r><w:r><w:br /></w:r><w:r><w:rPr><w:rStyle w:val="VerbatimChar" /></w:rPr><w:t xml:space="preserve">    plt,</w:t></w:r><w:r><w:br /></w:r><w:r><w:rPr><w:rStyle w:val="VerbatimChar" /></w:rPr><w:t xml:space="preserve">    sol.t,</w:t></w:r><w:r><w:br /></w:r><w:r><w:rPr><w:rStyle w:val="VerbatimChar" /></w:rPr><w:t xml:space="preserve">    NN,</w:t></w:r><w:r><w:br /></w:r><w:r><w:rPr><w:rStyle w:val="VerbatimChar" /></w:rPr><w:t xml:space="preserve">    color = :blue,</w:t></w:r><w:r><w:br /></w:r><w:r><w:rPr><w:rStyle w:val="VerbatimChar" /></w:rPr><w:t xml:space="preserve">    xlabel=&quot;t&quot;,</w:t></w:r><w:r><w:br /></w:r><w:r><w:rPr><w:rStyle w:val="VerbatimChar" /></w:rPr><w:t xml:space="preserve">    ylabel=&quot;N(t)&quot;,</w:t></w:r><w:r><w:br /></w:r><w:r><w:rPr><w:rStyle w:val="VerbatimChar" /></w:rPr><w:t xml:space="preserve">    label = &quot;Число осведомленных&quot;</w:t></w:r><w:r><w:br /></w:r><w:r><w:rPr><w:rStyle w:val="VerbatimChar" /></w:rPr><w:t xml:space="preserve">)</w:t></w:r><w:r><w:br /></w:r><w:r><w:br /></w:r><w:r><w:rPr><w:rStyle w:val="VerbatimChar" /></w:rPr><w:t xml:space="preserve">savefig(plt, &quot;julia_1.png&quot;)</w:t></w:r></w:p><w:p><w:pPr><w:pStyle w:val="FirstParagraph" /></w:pPr><w:r><w:t xml:space="preserve">В качестве результата у нас график распространения рекламы (рис. [??]):</w:t></w:r></w:p><w:p><w:pPr><w:pStyle w:val="CaptionedFigure" /></w:pPr><w:r><w:drawing><wp:inline><wp:extent cx="3733800" cy="2800350" /><wp:effectExtent b="0" l="0" r="0" t="0" /><wp:docPr descr="Распространение рекламы случай 1 - Julia" title="fig:" id="30" name="Picture" /><a:graphic><a:graphicData uri="http://schemas.openxmlformats.org/drawingml/2006/picture"><pic:pic><pic:nvPicPr><pic:cNvPr descr="./image/julia_1.png" id="31" name="Picture" /><pic:cNvPicPr><a:picLocks noChangeArrowheads="1" noChangeAspect="1" /></pic:cNvPicPr></pic:nvPicPr><pic:blipFill><a:blip r:embed="rId29" /><a:stretch><a:fillRect /></a:stretch></pic:blipFill><pic:spPr bwMode="auto"><a:xfrm><a:off x="0" y="0" /><a:ext cx="3733800" cy="2800350" /></a:xfrm><a:prstGeom prst="rect"><a:avLst /></a:prstGeom><a:noFill /><a:ln w="9525"><a:noFill /><a:headEnd /><a:tailEnd /></a:ln></pic:spPr></pic:pic></a:graphicData></a:graphic></wp:inline></w:drawing></w:r></w:p><w:p><w:pPr><w:pStyle w:val="ImageCaption" /></w:pPr><w:r><w:t xml:space="preserve">Распространение рекламы случай 1 - Julia</w:t></w:r></w:p><w:p><w:pPr><w:numPr><w:ilvl w:val="0" /><w:numId w:val="1004" /></w:numPr><w:pStyle w:val="Compact" /></w:pPr><w:r><w:t xml:space="preserve">Напишем код на OpenModelica:</w:t></w:r></w:p><w:p><w:pPr><w:pStyle w:val="SourceCode" /></w:pPr><w:r><w:rPr><w:rStyle w:val="VerbatimChar" /></w:rPr><w:t xml:space="preserve">model lab07_1</w:t></w:r><w:r><w:br /></w:r><w:r><w:rPr><w:rStyle w:val="VerbatimChar" /></w:rPr><w:t xml:space="preserve">  constant Integer N = 810;</w:t></w:r><w:r><w:br /></w:r><w:r><w:rPr><w:rStyle w:val="VerbatimChar" /></w:rPr><w:t xml:space="preserve">  constant Integer n_0 = 11;</w:t></w:r><w:r><w:br /></w:r><w:r><w:rPr><w:rStyle w:val="VerbatimChar" /></w:rPr><w:t xml:space="preserve">  constant Real a_1 = 0.64;</w:t></w:r><w:r><w:br /></w:r><w:r><w:rPr><w:rStyle w:val="VerbatimChar" /></w:rPr><w:t xml:space="preserve">  constant Real a_2 = 0.00014;</w:t></w:r><w:r><w:br /></w:r><w:r><w:rPr><w:rStyle w:val="VerbatimChar" /></w:rPr><w:t xml:space="preserve">  Real n(start=n_0);</w:t></w:r><w:r><w:br /></w:r><w:r><w:rPr><w:rStyle w:val="VerbatimChar" /></w:rPr><w:t xml:space="preserve">  Real t = time;</w:t></w:r><w:r><w:br /></w:r><w:r><w:rPr><w:rStyle w:val="VerbatimChar" /></w:rPr><w:t xml:space="preserve">equation</w:t></w:r><w:r><w:br /></w:r><w:r><w:rPr><w:rStyle w:val="VerbatimChar" /></w:rPr><w:t xml:space="preserve">  der(n) = (a_1+a_2*n)*(N-n);</w:t></w:r><w:r><w:br /></w:r><w:r><w:rPr><w:rStyle w:val="VerbatimChar" /></w:rPr><w:t xml:space="preserve">  annotation(experiment(StartTime = 0, StopTime = 50.0),</w:t></w:r><w:r><w:br /></w:r><w:r><w:rPr><w:rStyle w:val="VerbatimChar" /></w:rPr><w:t xml:space="preserve">    Documentation);</w:t></w:r><w:r><w:br /></w:r><w:r><w:rPr><w:rStyle w:val="VerbatimChar" /></w:rPr><w:t xml:space="preserve">end lab07_1;</w:t></w:r></w:p><w:p><w:pPr><w:pStyle w:val="FirstParagraph" /></w:pPr><w:r><w:t xml:space="preserve">В качестве результата у нас график изменения численности численности заболеваемости (рис. [??]):</w:t></w:r></w:p><w:p><w:pPr><w:pStyle w:val="CaptionedFigure" /></w:pPr><w:r><w:drawing><wp:inline><wp:extent cx="3733800" cy="1546670" /><wp:effectExtent b="0" l="0" r="0" t="0" /><wp:docPr descr="Распространение рекламы случай 1 - OpenModelica" title="fig:" id="33" name="Picture" /><a:graphic><a:graphicData uri="http://schemas.openxmlformats.org/drawingml/2006/picture"><pic:pic><pic:nvPicPr><pic:cNvPr descr="./image/om_1.png" id="34" name="Picture" /><pic:cNvPicPr><a:picLocks noChangeArrowheads="1" noChangeAspect="1" /></pic:cNvPicPr></pic:nvPicPr><pic:blipFill><a:blip r:embed="rId32" /><a:stretch><a:fillRect /></a:stretch></pic:blipFill><pic:spPr bwMode="auto"><a:xfrm><a:off x="0" y="0" /><a:ext cx="3733800" cy="1546670" /></a:xfrm><a:prstGeom prst="rect"><a:avLst /></a:prstGeom><a:noFill /><a:ln w="9525"><a:noFill /><a:headEnd /><a:tailEnd /></a:ln></pic:spPr></pic:pic></a:graphicData></a:graphic></wp:inline></w:drawing></w:r></w:p><w:p><w:pPr><w:pStyle w:val="ImageCaption" /></w:pPr><w:r><w:t xml:space="preserve">Распространение рекламы случай 1 - OpenModelica</w:t></w:r></w:p><w:bookmarkEnd w:id="35" /><w:bookmarkStart w:id="46" w:name="второй-случай" /><w:p><w:pPr><w:pStyle w:val="Heading2" /></w:pPr><w:r><w:rPr><w:rStyle w:val="SectionNumber" /></w:rPr><w:t xml:space="preserve">4.2</w:t></w:r><w:r><w:tab /></w:r><w:r><w:t xml:space="preserve">Второй случай</w:t></w:r></w:p><w:p><w:pPr><w:numPr><w:ilvl w:val="0" /><w:numId w:val="1005" /></w:numPr><w:pStyle w:val="Compact" /></w:pPr><w:r><w:t xml:space="preserve">Для второго случая распространение рекламы описывается следующим уравнением:</w:t></w:r></w:p><w:p><w:pPr><w:pStyle w:val="FirstParagraph" /></w:pPr><w:bookmarkStart w:id="0" w:name="eq:03"/><w:r><w:t></w:p><w:p><w:pPr><w:pStyle w:val="BodyText" /></w:pPr><m:oMathPara><m:oMathParaPr><m:jc m:val="center" /></m:oMathParaPr><m:oMath><m:f><m:fPr><m:type m:val="bar" /></m:fPr><m:num><m:r><m:t>d</m:t></m:r><m:r><m:t>n</m:t></m:r></m:num><m:den><m:r><m:t>d</m:t></m:r><m:r><m:t>t</m:t></m:r></m:den></m:f><m:r><m:rPr><m:sty m:val="p" /></m:rPr><m:t>=</m:t></m:r><m:d><m:dPr><m:begChr m:val="(" /><m:endChr m:val=")" /><m:sepChr m:val="" /><m:grow /></m:dPr><m:e><m:r><m:t>0.000014</m:t></m:r><m:r><m:rPr><m:sty m:val="p" /></m:rPr><m:t>+</m:t></m:r><m:r><m:t>0.63</m:t></m:r><m:r><m:t>n</m:t></m:r><m:d><m:dPr><m:begChr m:val="(" /><m:endChr m:val=")" /><m:sepChr m:val="" /><m:grow /></m:dPr><m:e><m:r><m:t>t</m:t></m:r></m:e></m:d></m:e></m:d><m:d><m:dPr><m:begChr m:val="(" /><m:endChr m:val=")" /><m:sepChr m:val="" /><m:grow /></m:dPr><m:e><m:r><m:t>N</m:t></m:r><m:r><m:rPr><m:sty m:val="p" /></m:rPr><m:t>−</m:t></m:r><m:r><m:t>n</m:t></m:r><m:d><m:dPr><m:begChr m:val="(" /><m:endChr m:val=")" /><m:sepChr m:val="" /><m:grow /></m:dPr><m:e><m:r><m:t>t</m:t></m:r></m:e></m:d></m:e></m:d><m:r><m:t>  </m:t></m:r><m:d><m:dPr><m:begChr m:val="(" /><m:endChr m:val=")" /><m:sepChr m:val="" /><m:grow /></m:dPr><m:e><m:r><m:t>3</m:t></m:r></m:e></m:d></m:oMath></m:oMathPara></w:p><w:p><w:pPr><w:pStyle w:val="FirstParagraph" /></w:pPr></w:t></w:r><w:bookmarkEnd w:id="0"/></w:p><w:p><w:pPr><w:pStyle w:val="BodyText" /></w:pPr><w:r><w:t xml:space="preserve">Отсюда видно, что:</w:t></w:r></w:p><w:p><w:pPr><w:pStyle w:val="BodyText" /></w:pPr><m:oMathPara><m:oMathParaPr><m:jc m:val="center" /></m:oMathParaPr><m:oMath><m:sSub><m:e><m:r><m:t>α</m:t></m:r></m:e><m:sub><m:r><m:t>1</m:t></m:r></m:sub></m:sSub><m:d><m:dPr><m:begChr m:val="(" /><m:endChr m:val=")" /><m:sepChr m:val="" /><m:grow /></m:dPr><m:e><m:r><m:t>t</m:t></m:r></m:e></m:d><m:r><m:rPr><m:sty m:val="p" /></m:rPr><m:t>=</m:t></m:r><m:r><m:t>0.000014</m:t></m:r></m:oMath></m:oMathPara></w:p><w:p><w:pPr><w:pStyle w:val="FirstParagraph" /></w:pPr><m:oMathPara><m:oMathParaPr><m:jc m:val="center" /></m:oMathParaPr><m:oMath><m:sSub><m:e><m:r><m:t>α</m:t></m:r></m:e><m:sub><m:r><m:t>2</m:t></m:r></m:sub></m:sSub><m:d><m:dPr><m:begChr m:val="(" /><m:endChr m:val=")" /><m:sepChr m:val="" /><m:grow /></m:dPr><m:e><m:r><m:t>t</m:t></m:r></m:e></m:d><m:r><m:rPr><m:sty m:val="p" /></m:rPr><m:t>=</m:t></m:r><m:r><m:t>0.63</m:t></m:r></m:oMath></m:oMathPara></w:p><w:p><w:pPr><w:pStyle w:val="FirstParagraph" /></w:pPr><w:r><w:t xml:space="preserve">Это значит, что</w:t></w:r></w:p><w:p><w:pPr><w:pStyle w:val="BodyText" /></w:pPr><m:oMathPara><m:oMathParaPr><m:jc m:val="center" /></m:oMathParaPr><m:oMath><m:sSub><m:e><m:r><m:t>α</m:t></m:r></m:e><m:sub><m:r><m:t>1</m:t></m:r></m:sub></m:sSub><m:d><m:dPr><m:begChr m:val="(" /><m:endChr m:val=")" /><m:sepChr m:val="" /><m:grow /></m:dPr><m:e><m:r><m:t>t</m:t></m:r></m:e></m:d><m:r><m:rPr><m:sty m:val="p" /></m:rPr><m:t>&lt;</m:t></m:r><m:r><m:rPr><m:sty m:val="p" /></m:rPr><m:t>&lt;</m:t></m:r><m:sSub><m:e><m:r><m:t>α</m:t></m:r></m:e><m:sub><m:r><m:t>2</m:t></m:r></m:sub></m:sSub><m:d><m:dPr><m:begChr m:val="(" /><m:endChr m:val=")" /><m:sepChr m:val="" /><m:grow /></m:dPr><m:e><m:r><m:t>t</m:t></m:r></m:e></m:d></m:oMath></m:oMathPara></w:p><w:p><w:pPr><w:pStyle w:val="FirstParagraph" /></w:pPr><w:r><w:t xml:space="preserve">, а значит, график будет иметь вид логистической кривой.</w:t></w:r></w:p><w:p><w:pPr><w:pStyle w:val="BodyText" /></w:pPr><w:r><w:t xml:space="preserve">Также найдем точку, в которой скорость распространения рекламы будет максимальной.</w:t></w:r></w:p><w:p><w:pPr><w:pStyle w:val="BodyText" /></w:pPr><w:r><w:t xml:space="preserve">На языке Julia напишем код моделирующий распространение рекламы:</w:t></w:r></w:p><w:p><w:pPr><w:pStyle w:val="SourceCode" /></w:pPr><w:r><w:rPr><w:rStyle w:val="VerbatimChar" /></w:rPr><w:t xml:space="preserve">using Plots</w:t></w:r><w:r><w:br /></w:r><w:r><w:rPr><w:rStyle w:val="VerbatimChar" /></w:rPr><w:t xml:space="preserve">using DifferentialEquations</w:t></w:r><w:r><w:br /></w:r><w:r><w:br /></w:r><w:r><w:rPr><w:rStyle w:val="VerbatimChar" /></w:rPr><w:t xml:space="preserve">&quot;Условия:&quot;</w:t></w:r><w:r><w:br /></w:r><w:r><w:rPr><w:rStyle w:val="VerbatimChar" /></w:rPr><w:t xml:space="preserve">N = 810</w:t></w:r><w:r><w:br /></w:r><w:r><w:br /></w:r><w:r><w:rPr><w:rStyle w:val="VerbatimChar" /></w:rPr><w:t xml:space="preserve">n_0 = 11</w:t></w:r><w:r><w:br /></w:r><w:r><w:br /></w:r><w:r><w:rPr><w:rStyle w:val="VerbatimChar" /></w:rPr><w:t xml:space="preserve">u_0 = [n_0]</w:t></w:r><w:r><w:br /></w:r><w:r><w:rPr><w:rStyle w:val="VerbatimChar" /></w:rPr><w:t xml:space="preserve">T = (0.0, 0.5) # отслеживаемый промежуток времени</w:t></w:r><w:r><w:br /></w:r><w:r><w:br /></w:r><w:r><w:rPr><w:rStyle w:val="VerbatimChar" /></w:rPr><w:t xml:space="preserve">max_v = [0.0, 0.0, 0.0] # для поиска максимальной скорости [скорость, кол-во пользователей, время]</w:t></w:r><w:r><w:br /></w:r><w:r><w:br /></w:r><w:r><w:rPr><w:rStyle w:val="VerbatimChar" /></w:rPr><w:t xml:space="preserve">function a_1(t)</w:t></w:r><w:r><w:br /></w:r><w:r><w:rPr><w:rStyle w:val="VerbatimChar" /></w:rPr><w:t xml:space="preserve">    return 0.000014</w:t></w:r><w:r><w:br /></w:r><w:r><w:rPr><w:rStyle w:val="VerbatimChar" /></w:rPr><w:t xml:space="preserve">end</w:t></w:r><w:r><w:br /></w:r><w:r><w:br /></w:r><w:r><w:rPr><w:rStyle w:val="VerbatimChar" /></w:rPr><w:t xml:space="preserve">function a_2(t)</w:t></w:r><w:r><w:br /></w:r><w:r><w:rPr><w:rStyle w:val="VerbatimChar" /></w:rPr><w:t xml:space="preserve">    return 0.63</w:t></w:r><w:r><w:br /></w:r><w:r><w:rPr><w:rStyle w:val="VerbatimChar" /></w:rPr><w:t xml:space="preserve">end</w:t></w:r><w:r><w:br /></w:r><w:r><w:br /></w:r><w:r><w:rPr><w:rStyle w:val="VerbatimChar" /></w:rPr><w:t xml:space="preserve">function F!(du, u, p, t)</w:t></w:r><w:r><w:br /></w:r><w:r><w:rPr><w:rStyle w:val="VerbatimChar" /></w:rPr><w:t xml:space="preserve">    du[1] = (a_1(t) + a_2(t) * u[1]) * (N - u[1])</w:t></w:r><w:r><w:br /></w:r><w:r><w:br /></w:r><w:r><w:rPr><w:rStyle w:val="VerbatimChar" /></w:rPr><w:t xml:space="preserve">    if du[1] &gt; max_v[1]</w:t></w:r><w:r><w:br /></w:r><w:r><w:rPr><w:rStyle w:val="VerbatimChar" /></w:rPr><w:t xml:space="preserve">        max_v[1] = du[1]</w:t></w:r><w:r><w:br /></w:r><w:r><w:rPr><w:rStyle w:val="VerbatimChar" /></w:rPr><w:t xml:space="preserve">        max_v[2] = u[1]</w:t></w:r><w:r><w:br /></w:r><w:r><w:rPr><w:rStyle w:val="VerbatimChar" /></w:rPr><w:t xml:space="preserve">        max_v[3] = t</w:t></w:r><w:r><w:br /></w:r><w:r><w:rPr><w:rStyle w:val="VerbatimChar" /></w:rPr><w:t xml:space="preserve">    end</w:t></w:r><w:r><w:br /></w:r><w:r><w:rPr><w:rStyle w:val="VerbatimChar" /></w:rPr><w:t xml:space="preserve">end</w:t></w:r><w:r><w:br /></w:r><w:r><w:br /></w:r><w:r><w:rPr><w:rStyle w:val="VerbatimChar" /></w:rPr><w:t xml:space="preserve">prob = ODEProblem(F!, u_0, T)</w:t></w:r><w:r><w:br /></w:r><w:r><w:rPr><w:rStyle w:val="VerbatimChar" /></w:rPr><w:t xml:space="preserve">sol = solve(prob, saveat = 0.0001) # обозначили шаг</w:t></w:r><w:r><w:br /></w:r><w:r><w:br /></w:r><w:r><w:rPr><w:rStyle w:val="VerbatimChar" /></w:rPr><w:t xml:space="preserve">@show max_v[3]</w:t></w:r><w:r><w:br /></w:r><w:r><w:br /></w:r><w:r><w:rPr><w:rStyle w:val="VerbatimChar" /></w:rPr><w:t xml:space="preserve">const NN = Float64[]</w:t></w:r><w:r><w:br /></w:r><w:r><w:br /></w:r><w:r><w:rPr><w:rStyle w:val="VerbatimChar" /></w:rPr><w:t xml:space="preserve">for u in sol.u</w:t></w:r><w:r><w:br /></w:r><w:r><w:rPr><w:rStyle w:val="VerbatimChar" /></w:rPr><w:t xml:space="preserve">    n = u[1]</w:t></w:r><w:r><w:br /></w:r><w:r><w:rPr><w:rStyle w:val="VerbatimChar" /></w:rPr><w:t xml:space="preserve">    push!(NN, n)</w:t></w:r><w:r><w:br /></w:r><w:r><w:rPr><w:rStyle w:val="VerbatimChar" /></w:rPr><w:t xml:space="preserve">end</w:t></w:r><w:r><w:br /></w:r><w:r><w:br /></w:r><w:r><w:rPr><w:rStyle w:val="VerbatimChar" /></w:rPr><w:t xml:space="preserve">plt = plot(</w:t></w:r><w:r><w:br /></w:r><w:r><w:rPr><w:rStyle w:val="VerbatimChar" /></w:rPr><w:t xml:space="preserve">    dpi = 300,</w:t></w:r><w:r><w:br /></w:r><w:r><w:rPr><w:rStyle w:val="VerbatimChar" /></w:rPr><w:t xml:space="preserve">    size = (800, 600),</w:t></w:r><w:r><w:br /></w:r><w:r><w:rPr><w:rStyle w:val="VerbatimChar" /></w:rPr><w:t xml:space="preserve">    title = &quot;Модель распространения рекламы - случай 2&quot;</w:t></w:r><w:r><w:br /></w:r><w:r><w:rPr><w:rStyle w:val="VerbatimChar" /></w:rPr><w:t xml:space="preserve">)</w:t></w:r><w:r><w:br /></w:r><w:r><w:br /></w:r><w:r><w:rPr><w:rStyle w:val="VerbatimChar" /></w:rPr><w:t xml:space="preserve">plot!(</w:t></w:r><w:r><w:br /></w:r><w:r><w:rPr><w:rStyle w:val="VerbatimChar" /></w:rPr><w:t xml:space="preserve">    plt,</w:t></w:r><w:r><w:br /></w:r><w:r><w:rPr><w:rStyle w:val="VerbatimChar" /></w:rPr><w:t xml:space="preserve">    sol.t,</w:t></w:r><w:r><w:br /></w:r><w:r><w:rPr><w:rStyle w:val="VerbatimChar" /></w:rPr><w:t xml:space="preserve">    NN,</w:t></w:r><w:r><w:br /></w:r><w:r><w:rPr><w:rStyle w:val="VerbatimChar" /></w:rPr><w:t xml:space="preserve">    color = :blue,</w:t></w:r><w:r><w:br /></w:r><w:r><w:rPr><w:rStyle w:val="VerbatimChar" /></w:rPr><w:t xml:space="preserve">    xlabel=&quot;t&quot;,</w:t></w:r><w:r><w:br /></w:r><w:r><w:rPr><w:rStyle w:val="VerbatimChar" /></w:rPr><w:t xml:space="preserve">    ylabel=&quot;N(t)&quot;,</w:t></w:r><w:r><w:br /></w:r><w:r><w:rPr><w:rStyle w:val="VerbatimChar" /></w:rPr><w:t xml:space="preserve">    label = &quot;Число осведомленных&quot;</w:t></w:r><w:r><w:br /></w:r><w:r><w:rPr><w:rStyle w:val="VerbatimChar" /></w:rPr><w:t xml:space="preserve">)</w:t></w:r><w:r><w:br /></w:r><w:r><w:br /></w:r><w:r><w:rPr><w:rStyle w:val="VerbatimChar" /></w:rPr><w:t xml:space="preserve">scatter!(</w:t></w:r><w:r><w:br /></w:r><w:r><w:rPr><w:rStyle w:val="VerbatimChar" /></w:rPr><w:t xml:space="preserve">    plt,</w:t></w:r><w:r><w:br /></w:r><w:r><w:rPr><w:rStyle w:val="VerbatimChar" /></w:rPr><w:t xml:space="preserve">    [max_v[3]],</w:t></w:r><w:r><w:br /></w:r><w:r><w:rPr><w:rStyle w:val="VerbatimChar" /></w:rPr><w:t xml:space="preserve">    [max_v[2]],</w:t></w:r><w:r><w:br /></w:r><w:r><w:rPr><w:rStyle w:val="VerbatimChar" /></w:rPr><w:t xml:space="preserve">    label=&quot;Момент максимальной скорости&quot;,</w:t></w:r><w:r><w:br /></w:r><w:r><w:rPr><w:rStyle w:val="VerbatimChar" /></w:rPr><w:t xml:space="preserve">    ms=1.5</w:t></w:r><w:r><w:br /></w:r><w:r><w:rPr><w:rStyle w:val="VerbatimChar" /></w:rPr><w:t xml:space="preserve">)</w:t></w:r><w:r><w:br /></w:r><w:r><w:br /></w:r><w:r><w:rPr><w:rStyle w:val="VerbatimChar" /></w:rPr><w:t xml:space="preserve">savefig(plt, &quot;julia_2.png&quot;)</w:t></w:r></w:p><w:p><w:pPr><w:pStyle w:val="FirstParagraph" /></w:pPr><w:r><w:t xml:space="preserve">В качестве результата у нас график распространения рекламы (рис. [??]):</w:t></w:r></w:p><w:p><w:pPr><w:pStyle w:val="CaptionedFigure" /></w:pPr><w:r><w:drawing><wp:inline><wp:extent cx="3733800" cy="2800350" /><wp:effectExtent b="0" l="0" r="0" t="0" /><wp:docPr descr="Распространение рекламы случай 2 - Julia" title="fig:" id="37" name="Picture" /><a:graphic><a:graphicData uri="http://schemas.openxmlformats.org/drawingml/2006/picture"><pic:pic><pic:nvPicPr><pic:cNvPr descr="./image/julia_2.png" id="38" name="Picture" /><pic:cNvPicPr><a:picLocks noChangeArrowheads="1" noChangeAspect="1" /></pic:cNvPicPr></pic:nvPicPr><pic:blipFill><a:blip r:embed="rId36" /><a:stretch><a:fillRect /></a:stretch></pic:blipFill><pic:spPr bwMode="auto"><a:xfrm><a:off x="0" y="0" /><a:ext cx="3733800" cy="2800350" /></a:xfrm><a:prstGeom prst="rect"><a:avLst /></a:prstGeom><a:noFill /><a:ln w="9525"><a:noFill /><a:headEnd /><a:tailEnd /></a:ln></pic:spPr></pic:pic></a:graphicData></a:graphic></wp:inline></w:drawing></w:r></w:p><w:p><w:pPr><w:pStyle w:val="ImageCaption" /></w:pPr><w:r><w:t xml:space="preserve">Распространение рекламы случай 2 - Julia</w:t></w:r></w:p><w:p><w:pPr><w:pStyle w:val="BodyText" /></w:pPr><w:r><w:t xml:space="preserve">Момент времени максимальной скорости распространения (рис. [</w:t></w:r><w:hyperlink w:anchor="fig:06"><w:r><w:rPr><w:rStyle w:val="Hyperlink" /></w:rPr><w:t xml:space="preserve">1</w:t></w:r></w:hyperlink><w:r><w:t xml:space="preserve">]):</w:t></w:r></w:p><w:bookmarkStart w:id="0" w:name="fig:06"/><w:p><w:pPr><w:pStyle w:val="BodyText" /></w:pPr><w:bookmarkStart w:id="42" w:name="fig:06" /><w:r><w:drawing><wp:inline><wp:extent cx="3733800" cy="250831" /><wp:effectExtent b="0" l="0" r="0" t="0" /><wp:docPr descr="Figure 1: " title="fig:" id="40" name="Picture" /><a:graphic><a:graphicData uri="http://schemas.openxmlformats.org/drawingml/2006/picture"><pic:pic><pic:nvPicPr><pic:cNvPr descr="./image/10.png" id="41" name="Picture" /><pic:cNvPicPr><a:picLocks noChangeArrowheads="1" noChangeAspect="1" /></pic:cNvPicPr></pic:nvPicPr><pic:blipFill><a:blip r:embed="rId39" /><a:stretch><a:fillRect /></a:stretch></pic:blipFill><pic:spPr bwMode="auto"><a:xfrm><a:off x="0" y="0" /><a:ext cx="3733800" cy="250831" /></a:xfrm><a:prstGeom prst="rect"><a:avLst /></a:prstGeom><a:noFill /><a:ln w="9525"><a:noFill /><a:headEnd /><a:tailEnd /></a:ln></pic:spPr></pic:pic></a:graphicData></a:graphic></wp:inline></w:drawing></w:r><w:bookmarkEnd w:id="42" /></w:p><w:bookmarkEnd w:id="0"/><w:p><w:pPr><w:numPr><w:ilvl w:val="0" /><w:numId w:val="1007" /></w:numPr><w:pStyle w:val="Compact" /></w:pPr><w:r><w:t xml:space="preserve">Напишем код на OpenModelica:</w:t></w:r></w:p><w:p><w:pPr><w:pStyle w:val="SourceCode" /></w:pPr><w:r><w:rPr><w:rStyle w:val="VerbatimChar" /></w:rPr><w:t xml:space="preserve">model lab07_2</w:t></w:r><w:r><w:br /></w:r><w:r><w:rPr><w:rStyle w:val="VerbatimChar" /></w:rPr><w:t xml:space="preserve">  constant Integer N = 810;</w:t></w:r><w:r><w:br /></w:r><w:r><w:rPr><w:rStyle w:val="VerbatimChar" /></w:rPr><w:t xml:space="preserve">  constant Integer n_0 = 11;</w:t></w:r><w:r><w:br /></w:r><w:r><w:rPr><w:rStyle w:val="VerbatimChar" /></w:rPr><w:t xml:space="preserve">  constant Real a_1 = 0.000014;</w:t></w:r><w:r><w:br /></w:r><w:r><w:rPr><w:rStyle w:val="VerbatimChar" /></w:rPr><w:t xml:space="preserve">  constant Real a_2 = 0.63;</w:t></w:r><w:r><w:br /></w:r><w:r><w:rPr><w:rStyle w:val="VerbatimChar" /></w:rPr><w:t xml:space="preserve">  Real n(start=n_0);</w:t></w:r><w:r><w:br /></w:r><w:r><w:rPr><w:rStyle w:val="VerbatimChar" /></w:rPr><w:t xml:space="preserve">  Real t = time;</w:t></w:r><w:r><w:br /></w:r><w:r><w:rPr><w:rStyle w:val="VerbatimChar" /></w:rPr><w:t xml:space="preserve">equation</w:t></w:r><w:r><w:br /></w:r><w:r><w:rPr><w:rStyle w:val="VerbatimChar" /></w:rPr><w:t xml:space="preserve">  der(n) = (a_1+a_2*n)*(N-n);</w:t></w:r><w:r><w:br /></w:r><w:r><w:rPr><w:rStyle w:val="VerbatimChar" /></w:rPr><w:t xml:space="preserve">  annotation(experiment(StartTime = 0.0, StopTime = 0.5),</w:t></w:r><w:r><w:br /></w:r><w:r><w:rPr><w:rStyle w:val="VerbatimChar" /></w:rPr><w:t xml:space="preserve">    Documentation);</w:t></w:r><w:r><w:br /></w:r><w:r><w:rPr><w:rStyle w:val="VerbatimChar" /></w:rPr><w:t xml:space="preserve">end lab07_2;</w:t></w:r></w:p><w:p><w:pPr><w:pStyle w:val="FirstParagraph" /></w:pPr><w:r><w:t xml:space="preserve">В качестве результата у нас график изменения численности численности заболеваемости (рис. [??]):</w:t></w:r></w:p><w:p><w:pPr><w:pStyle w:val="CaptionedFigure" /></w:pPr><w:r><w:drawing><wp:inline><wp:extent cx="3733800" cy="1530725" /><wp:effectExtent b="0" l="0" r="0" t="0" /><wp:docPr descr="Распространение рекламы случай 2 - OpenModelica" title="fig:" id="44" name="Picture" /><a:graphic><a:graphicData uri="http://schemas.openxmlformats.org/drawingml/2006/picture"><pic:pic><pic:nvPicPr><pic:cNvPr descr="./image/om_2.png" id="45" name="Picture" /><pic:cNvPicPr><a:picLocks noChangeArrowheads="1" noChangeAspect="1" /></pic:cNvPicPr></pic:nvPicPr><pic:blipFill><a:blip r:embed="rId43" /><a:stretch><a:fillRect /></a:stretch></pic:blipFill><pic:spPr bwMode="auto"><a:xfrm><a:off x="0" y="0" /><a:ext cx="3733800" cy="1530725" /></a:xfrm><a:prstGeom prst="rect"><a:avLst /></a:prstGeom><a:noFill /><a:ln w="9525"><a:noFill /><a:headEnd /><a:tailEnd /></a:ln></pic:spPr></pic:pic></a:graphicData></a:graphic></wp:inline></w:drawing></w:r></w:p><w:p><w:pPr><w:pStyle w:val="ImageCaption" /></w:pPr><w:r><w:t xml:space="preserve">Распространение рекламы случай 2 - OpenModelica</w:t></w:r></w:p><w:bookmarkEnd w:id="46" /><w:bookmarkStart w:id="53" w:name="треий-случай" /><w:p><w:pPr><w:pStyle w:val="Heading2" /></w:pPr><w:r><w:rPr><w:rStyle w:val="SectionNumber" /></w:rPr><w:t xml:space="preserve">4.3</w:t></w:r><w:r><w:tab /></w:r><w:r><w:t xml:space="preserve">Треий случай</w:t></w:r></w:p><w:p><w:pPr><w:numPr><w:ilvl w:val="0" /><w:numId w:val="1008" /></w:numPr><w:pStyle w:val="Compact" /></w:pPr><w:r><w:t xml:space="preserve">Для первого случая распространение рекламы описывается следующим уравнением:</w:t></w:r></w:p><w:p><w:pPr><w:pStyle w:val="FirstParagraph" /></w:pPr><w:bookmarkStart w:id="0" w:name="eq:04"/><w:r><w:t></w:p><w:p><w:pPr><w:pStyle w:val="BodyText" /></w:pPr><m:oMathPara><m:oMathParaPr><m:jc m:val="center" /></m:oMathParaPr><m:oMath><m:f><m:fPr><m:type m:val="bar" /></m:fPr><m:num><m:r><m:t>d</m:t></m:r><m:r><m:t>n</m:t></m:r></m:num><m:den><m:r><m:t>d</m:t></m:r><m:r><m:t>t</m:t></m:r></m:den></m:f><m:r><m:rPr><m:sty m:val="p" /></m:rPr><m:t>=</m:t></m:r><m:d><m:dPr><m:begChr m:val="(" /><m:endChr m:val=")" /><m:sepChr m:val="" /><m:grow /></m:dPr><m:e><m:r><m:t>0.7</m:t></m:r><m:r><m:t>t</m:t></m:r><m:r><m:rPr><m:sty m:val="p" /></m:rPr><m:t>+</m:t></m:r><m:r><m:t>0.4</m:t></m:r><m:r><m:rPr><m:sty m:val="p" /></m:rPr><m:t>cos</m:t></m:r><m:r><m:t>t</m:t></m:r><m:r><m:t>n</m:t></m:r><m:d><m:dPr><m:begChr m:val="(" /><m:endChr m:val=")" /><m:sepChr m:val="" /><m:grow /></m:dPr><m:e><m:r><m:t>t</m:t></m:r></m:e></m:d></m:e></m:d><m:d><m:dPr><m:begChr m:val="(" /><m:endChr m:val=")" /><m:sepChr m:val="" /><m:grow /></m:dPr><m:e><m:r><m:t>N</m:t></m:r><m:r><m:rPr><m:sty m:val="p" /></m:rPr><m:t>−</m:t></m:r><m:r><m:t>n</m:t></m:r><m:d><m:dPr><m:begChr m:val="(" /><m:endChr m:val=")" /><m:sepChr m:val="" /><m:grow /></m:dPr><m:e><m:r><m:t>t</m:t></m:r></m:e></m:d></m:e></m:d><m:r><m:t>  </m:t></m:r><m:d><m:dPr><m:begChr m:val="(" /><m:endChr m:val=")" /><m:sepChr m:val="" /><m:grow /></m:dPr><m:e><m:r><m:t>4</m:t></m:r></m:e></m:d></m:oMath></m:oMathPara></w:p><w:p><w:pPr><w:pStyle w:val="FirstParagraph" /></w:pPr></w:t></w:r><w:bookmarkEnd w:id="0"/></w:p><w:p><w:pPr><w:pStyle w:val="BodyText" /></w:pPr><w:r><w:t xml:space="preserve">Отсюда видно, что:</w:t></w:r></w:p><w:p><w:pPr><w:pStyle w:val="BodyText" /></w:pPr><m:oMathPara><m:oMathParaPr><m:jc m:val="center" /></m:oMathParaPr><m:oMath><m:sSub><m:e><m:r><m:t>α</m:t></m:r></m:e><m:sub><m:r><m:t>1</m:t></m:r></m:sub></m:sSub><m:d><m:dPr><m:begChr m:val="(" /><m:endChr m:val=")" /><m:sepChr m:val="" /><m:grow /></m:dPr><m:e><m:r><m:t>t</m:t></m:r></m:e></m:d><m:r><m:rPr><m:sty m:val="p" /></m:rPr><m:t>=</m:t></m:r><m:r><m:t>0.7</m:t></m:r><m:r><m:t>t</m:t></m:r></m:oMath></m:oMathPara></w:p><w:p><w:pPr><w:pStyle w:val="FirstParagraph" /></w:pPr><m:oMathPara><m:oMathParaPr><m:jc m:val="center" /></m:oMathParaPr><m:oMath><m:sSub><m:e><m:r><m:t>α</m:t></m:r></m:e><m:sub><m:r><m:t>2</m:t></m:r></m:sub></m:sSub><m:d><m:dPr><m:begChr m:val="(" /><m:endChr m:val=")" /><m:sepChr m:val="" /><m:grow /></m:dPr><m:e><m:r><m:t>t</m:t></m:r></m:e></m:d><m:r><m:rPr><m:sty m:val="p" /></m:rPr><m:t>=</m:t></m:r><m:r><m:t>0.4</m:t></m:r><m:r><m:rPr><m:sty m:val="p" /></m:rPr><m:t>cos</m:t></m:r><m:r><m:t>t</m:t></m:r></m:oMath></m:oMathPara></w:p><w:p><w:pPr><w:pStyle w:val="FirstParagraph" /></w:pPr><w:r><w:t xml:space="preserve">На языке Julia напишем код моделирующий распространение рекламы:</w:t></w:r></w:p><w:p><w:pPr><w:pStyle w:val="SourceCode" /></w:pPr><w:r><w:rPr><w:rStyle w:val="VerbatimChar" /></w:rPr><w:t xml:space="preserve">using Plots</w:t></w:r><w:r><w:br /></w:r><w:r><w:rPr><w:rStyle w:val="VerbatimChar" /></w:rPr><w:t xml:space="preserve">using DifferentialEquations</w:t></w:r><w:r><w:br /></w:r><w:r><w:br /></w:r><w:r><w:rPr><w:rStyle w:val="VerbatimChar" /></w:rPr><w:t xml:space="preserve">&quot;Условия:&quot;</w:t></w:r><w:r><w:br /></w:r><w:r><w:rPr><w:rStyle w:val="VerbatimChar" /></w:rPr><w:t xml:space="preserve">N = 810</w:t></w:r><w:r><w:br /></w:r><w:r><w:br /></w:r><w:r><w:rPr><w:rStyle w:val="VerbatimChar" /></w:rPr><w:t xml:space="preserve">n_0 = 11</w:t></w:r><w:r><w:br /></w:r><w:r><w:br /></w:r><w:r><w:rPr><w:rStyle w:val="VerbatimChar" /></w:rPr><w:t xml:space="preserve">u_0 = [n_0]</w:t></w:r><w:r><w:br /></w:r><w:r><w:rPr><w:rStyle w:val="VerbatimChar" /></w:rPr><w:t xml:space="preserve">T = (0.0, 0.5) # отслеживаемый промежуток времени</w:t></w:r><w:r><w:br /></w:r><w:r><w:br /></w:r><w:r><w:rPr><w:rStyle w:val="VerbatimChar" /></w:rPr><w:t xml:space="preserve">function a_1(t)</w:t></w:r><w:r><w:br /></w:r><w:r><w:rPr><w:rStyle w:val="VerbatimChar" /></w:rPr><w:t xml:space="preserve">    return 0.7*t</w:t></w:r><w:r><w:br /></w:r><w:r><w:rPr><w:rStyle w:val="VerbatimChar" /></w:rPr><w:t xml:space="preserve">end</w:t></w:r><w:r><w:br /></w:r><w:r><w:br /></w:r><w:r><w:rPr><w:rStyle w:val="VerbatimChar" /></w:rPr><w:t xml:space="preserve">function a_2(t)</w:t></w:r><w:r><w:br /></w:r><w:r><w:rPr><w:rStyle w:val="VerbatimChar" /></w:rPr><w:t xml:space="preserve">    return 0.4*cos(t)</w:t></w:r><w:r><w:br /></w:r><w:r><w:rPr><w:rStyle w:val="VerbatimChar" /></w:rPr><w:t xml:space="preserve">end</w:t></w:r><w:r><w:br /></w:r><w:r><w:br /></w:r><w:r><w:rPr><w:rStyle w:val="VerbatimChar" /></w:rPr><w:t xml:space="preserve">function F!(du, u, p, t)</w:t></w:r><w:r><w:br /></w:r><w:r><w:rPr><w:rStyle w:val="VerbatimChar" /></w:rPr><w:t xml:space="preserve">    du[1] = (a_1(t) + a_2(t) * u[1]) * (N - u[1])</w:t></w:r><w:r><w:br /></w:r><w:r><w:rPr><w:rStyle w:val="VerbatimChar" /></w:rPr><w:t xml:space="preserve">end</w:t></w:r><w:r><w:br /></w:r><w:r><w:br /></w:r><w:r><w:rPr><w:rStyle w:val="VerbatimChar" /></w:rPr><w:t xml:space="preserve">prob = ODEProblem(F!, u_0, T)</w:t></w:r><w:r><w:br /></w:r><w:r><w:rPr><w:rStyle w:val="VerbatimChar" /></w:rPr><w:t xml:space="preserve">sol = solve(prob, saveat = 0.0001) # обозначили шаг</w:t></w:r><w:r><w:br /></w:r><w:r><w:br /></w:r><w:r><w:rPr><w:rStyle w:val="VerbatimChar" /></w:rPr><w:t xml:space="preserve">const NN = Float64[]</w:t></w:r><w:r><w:br /></w:r><w:r><w:br /></w:r><w:r><w:rPr><w:rStyle w:val="VerbatimChar" /></w:rPr><w:t xml:space="preserve">for u in sol.u</w:t></w:r><w:r><w:br /></w:r><w:r><w:rPr><w:rStyle w:val="VerbatimChar" /></w:rPr><w:t xml:space="preserve">    n = u[1]</w:t></w:r><w:r><w:br /></w:r><w:r><w:rPr><w:rStyle w:val="VerbatimChar" /></w:rPr><w:t xml:space="preserve">    push!(NN, n)</w:t></w:r><w:r><w:br /></w:r><w:r><w:rPr><w:rStyle w:val="VerbatimChar" /></w:rPr><w:t xml:space="preserve">end</w:t></w:r><w:r><w:br /></w:r><w:r><w:br /></w:r><w:r><w:rPr><w:rStyle w:val="VerbatimChar" /></w:rPr><w:t xml:space="preserve">plt = plot(</w:t></w:r><w:r><w:br /></w:r><w:r><w:rPr><w:rStyle w:val="VerbatimChar" /></w:rPr><w:t xml:space="preserve">    dpi = 300,</w:t></w:r><w:r><w:br /></w:r><w:r><w:rPr><w:rStyle w:val="VerbatimChar" /></w:rPr><w:t xml:space="preserve">    size = (800, 600),</w:t></w:r><w:r><w:br /></w:r><w:r><w:rPr><w:rStyle w:val="VerbatimChar" /></w:rPr><w:t xml:space="preserve">    title = &quot;Модель распространения рекламы - случай 1&quot;</w:t></w:r><w:r><w:br /></w:r><w:r><w:rPr><w:rStyle w:val="VerbatimChar" /></w:rPr><w:t xml:space="preserve">)</w:t></w:r><w:r><w:br /></w:r><w:r><w:br /></w:r><w:r><w:rPr><w:rStyle w:val="VerbatimChar" /></w:rPr><w:t xml:space="preserve">plot!(</w:t></w:r><w:r><w:br /></w:r><w:r><w:rPr><w:rStyle w:val="VerbatimChar" /></w:rPr><w:t xml:space="preserve">    plt,</w:t></w:r><w:r><w:br /></w:r><w:r><w:rPr><w:rStyle w:val="VerbatimChar" /></w:rPr><w:t xml:space="preserve">    sol.t,</w:t></w:r><w:r><w:br /></w:r><w:r><w:rPr><w:rStyle w:val="VerbatimChar" /></w:rPr><w:t xml:space="preserve">    NN,</w:t></w:r><w:r><w:br /></w:r><w:r><w:rPr><w:rStyle w:val="VerbatimChar" /></w:rPr><w:t xml:space="preserve">    color = :blue,</w:t></w:r><w:r><w:br /></w:r><w:r><w:rPr><w:rStyle w:val="VerbatimChar" /></w:rPr><w:t xml:space="preserve">    xlabel=&quot;t&quot;,</w:t></w:r><w:r><w:br /></w:r><w:r><w:rPr><w:rStyle w:val="VerbatimChar" /></w:rPr><w:t xml:space="preserve">    ylabel=&quot;N(t)&quot;,</w:t></w:r><w:r><w:br /></w:r><w:r><w:rPr><w:rStyle w:val="VerbatimChar" /></w:rPr><w:t xml:space="preserve">    label = &quot;Число осведомленных&quot;</w:t></w:r><w:r><w:br /></w:r><w:r><w:rPr><w:rStyle w:val="VerbatimChar" /></w:rPr><w:t xml:space="preserve">)</w:t></w:r><w:r><w:br /></w:r><w:r><w:br /></w:r><w:r><w:rPr><w:rStyle w:val="VerbatimChar" /></w:rPr><w:t xml:space="preserve">savefig(plt, &quot;julia_3.png&quot;)</w:t></w:r></w:p><w:p><w:pPr><w:pStyle w:val="FirstParagraph" /></w:pPr><w:r><w:t xml:space="preserve">В качестве результата у нас график распространения рекламы (рис. [??]):</w:t></w:r></w:p><w:p><w:pPr><w:pStyle w:val="CaptionedFigure" /></w:pPr><w:r><w:drawing><wp:inline><wp:extent cx="3733800" cy="2800350" /><wp:effectExtent b="0" l="0" r="0" t="0" /><wp:docPr descr="Распространение рекламы случай 3 - Julia" title="fig:" id="48" name="Picture" /><a:graphic><a:graphicData uri="http://schemas.openxmlformats.org/drawingml/2006/picture"><pic:pic><pic:nvPicPr><pic:cNvPr descr="./image/julia_3.png" id="49" name="Picture" /><pic:cNvPicPr><a:picLocks noChangeArrowheads="1" noChangeAspect="1" /></pic:cNvPicPr></pic:nvPicPr><pic:blipFill><a:blip r:embed="rId47" /><a:stretch><a:fillRect /></a:stretch></pic:blipFill><pic:spPr bwMode="auto"><a:xfrm><a:off x="0" y="0" /><a:ext cx="3733800" cy="2800350" /></a:xfrm><a:prstGeom prst="rect"><a:avLst /></a:prstGeom><a:noFill /><a:ln w="9525"><a:noFill /><a:headEnd /><a:tailEnd /></a:ln></pic:spPr></pic:pic></a:graphicData></a:graphic></wp:inline></w:drawing></w:r></w:p><w:p><w:pPr><w:pStyle w:val="ImageCaption" /></w:pPr><w:r><w:t xml:space="preserve">Распространение рекламы случай 3 - Julia</w:t></w:r></w:p><w:p><w:pPr><w:numPr><w:ilvl w:val="0" /><w:numId w:val="1010" /></w:numPr><w:pStyle w:val="Compact" /></w:pPr><w:r><w:t xml:space="preserve">Напишем код на OpenModelica:</w:t></w:r></w:p><w:p><w:pPr><w:pStyle w:val="SourceCode" /></w:pPr><w:r><w:rPr><w:rStyle w:val="VerbatimChar" /></w:rPr><w:t xml:space="preserve">model lab07_3</w:t></w:r><w:r><w:br /></w:r><w:r><w:rPr><w:rStyle w:val="VerbatimChar" /></w:rPr><w:t xml:space="preserve">  constant Integer N = 810;</w:t></w:r><w:r><w:br /></w:r><w:r><w:rPr><w:rStyle w:val="VerbatimChar" /></w:rPr><w:t xml:space="preserve">  constant Integer n_0 = 11;</w:t></w:r><w:r><w:br /></w:r><w:r><w:rPr><w:rStyle w:val="VerbatimChar" /></w:rPr><w:t xml:space="preserve">  Real n(start=n_0);</w:t></w:r><w:r><w:br /></w:r><w:r><w:rPr><w:rStyle w:val="VerbatimChar" /></w:rPr><w:t xml:space="preserve">  Real t = time;</w:t></w:r><w:r><w:br /></w:r><w:r><w:rPr><w:rStyle w:val="VerbatimChar" /></w:rPr><w:t xml:space="preserve">equation</w:t></w:r><w:r><w:br /></w:r><w:r><w:rPr><w:rStyle w:val="VerbatimChar" /></w:rPr><w:t xml:space="preserve">  der(n) = (0.7*t+0.4*cos(t)*n)*(N-n);</w:t></w:r><w:r><w:br /></w:r><w:r><w:rPr><w:rStyle w:val="VerbatimChar" /></w:rPr><w:t xml:space="preserve">  annotation(experiment(StartTime = 0, StopTime = 0.5),</w:t></w:r><w:r><w:br /></w:r><w:r><w:rPr><w:rStyle w:val="VerbatimChar" /></w:rPr><w:t xml:space="preserve">    Documentation);</w:t></w:r><w:r><w:br /></w:r><w:r><w:rPr><w:rStyle w:val="VerbatimChar" /></w:rPr><w:t xml:space="preserve">end lab07_3;</w:t></w:r></w:p><w:p><w:pPr><w:pStyle w:val="FirstParagraph" /></w:pPr><w:r><w:t xml:space="preserve">В качестве результата у нас график изменения численности численности заболеваемости (рис. [??]):</w:t></w:r></w:p><w:p><w:pPr><w:pStyle w:val="CaptionedFigure" /></w:pPr><w:r><w:drawing><wp:inline><wp:extent cx="3733800" cy="1512695" /><wp:effectExtent b="0" l="0" r="0" t="0" /><wp:docPr descr="Распространение рекламы случай 3 - OpenModelica" title="fig:" id="51" name="Picture" /><a:graphic><a:graphicData uri="http://schemas.openxmlformats.org/drawingml/2006/picture"><pic:pic><pic:nvPicPr><pic:cNvPr descr="./image/om_3.png" id="52" name="Picture" /><pic:cNvPicPr><a:picLocks noChangeArrowheads="1" noChangeAspect="1" /></pic:cNvPicPr></pic:nvPicPr><pic:blipFill><a:blip r:embed="rId50" /><a:stretch><a:fillRect /></a:stretch></pic:blipFill><pic:spPr bwMode="auto"><a:xfrm><a:off x="0" y="0" /><a:ext cx="3733800" cy="1512695" /></a:xfrm><a:prstGeom prst="rect"><a:avLst /></a:prstGeom><a:noFill /><a:ln w="9525"><a:noFill /><a:headEnd /><a:tailEnd /></a:ln></pic:spPr></pic:pic></a:graphicData></a:graphic></wp:inline></w:drawing></w:r></w:p><w:p><w:pPr><w:pStyle w:val="ImageCaption" /></w:pPr><w:r><w:t xml:space="preserve">Распространение рекламы случай 3 - OpenModelica</w:t></w:r></w:p><w:bookmarkEnd w:id="53" /><w:bookmarkEnd w:id="54" /><w:bookmarkStart w:id="55" w:name="выводы" /><w:p><w:pPr><w:pStyle w:val="Heading1" /></w:pPr><w:r><w:rPr><w:rStyle w:val="SectionNumber" /></w:rPr><w:t xml:space="preserve">5</w:t></w:r><w:r><w:tab /></w:r><w:r><w:t xml:space="preserve">Выводы</w:t></w:r></w:p><w:p><w:pPr><w:numPr><w:ilvl w:val="0" /><w:numId w:val="1011" /></w:numPr></w:pPr><w:r><w:t xml:space="preserve">Построила график распространения рекламы для трех случаев</w:t></w:r></w:p><w:p><w:pPr><w:numPr><w:ilvl w:val="0" /><w:numId w:val="1011" /></w:numPr></w:pPr><w:r><w:t xml:space="preserve">Для случая 2 определила в какой момент времени скорость распространения рекламы будет иметь максимальное значение</w:t></w:r></w:p><w:bookmarkEnd w:id="55" /><w:bookmarkStart w:id="63" w:name="список-литературы" /><w:p><w:pPr><w:pStyle w:val="Heading1" /></w:pPr><w:r><w:t xml:space="preserve">Список литературы</w:t></w:r></w:p><w:bookmarkStart w:id="62" w:name="refs" /><w:bookmarkStart w:id="57" w:name="ref-rudn" /><w:p><w:pPr><w:pStyle w:val="Bibliography" /></w:pPr><w:r><w:t xml:space="preserve">1.</w:t></w:r><w:r><w:t xml:space="preserve"> </w:t></w:r><w:r><w:t xml:space="preserve">	</w:t></w:r><w:r><w:t xml:space="preserve">Эффективность рекламы</w:t></w:r><w:r><w:t xml:space="preserve"> </w:t></w:r><w:r><w:t xml:space="preserve">[Электронный ресурс]. 2023. URL:</w:t></w:r><w:r><w:t xml:space="preserve"> </w:t></w:r><w:hyperlink r:id="rId56"><w:r><w:rPr><w:rStyle w:val="Hyperlink" /></w:rPr><w:t xml:space="preserve">https://esystem.rudn.ru/pluginfile.php/1971741/mod_resource/content/2/%D0%9B%D0%B0%D0%B1%D0%BE%D1%80%D0%B0%D1%82%D0%BE%D1%80%D0%BD%D0%B0%D1%8F%20%D1%80%D0%B0%D0%B1%D0%BE%D1%82%D0%B0%20%E2%84%96%206.pdf</w:t></w:r></w:hyperlink><w:r><w:t xml:space="preserve">.</w:t></w:r></w:p><w:bookmarkEnd w:id="57" /><w:bookmarkStart w:id="59" w:name="ref-maltus" /><w:p><w:pPr><w:pStyle w:val="Bibliography" /></w:pPr><w:r><w:t xml:space="preserve">2.</w:t></w:r><w:r><w:t xml:space="preserve"> </w:t></w:r><w:r><w:t xml:space="preserve">	</w:t></w:r><w:r><w:t xml:space="preserve">Мальтузианская модель роста</w:t></w:r><w:r><w:t xml:space="preserve"> </w:t></w:r><w:r><w:t xml:space="preserve">[Электронный ресурс]. 2022. URL:</w:t></w:r><w:r><w:t xml:space="preserve"> </w:t></w:r><w:hyperlink r:id="rId58"><w:r><w:rPr><w:rStyle w:val="Hyperlink" /></w:rPr><w:t xml:space="preserve">https://ru.wikipedia.org/wiki/%D0%9C%D0%B0%D0%BB%D1%8C%D1%82%D1%83%D0%B7%D0%B8%D0%B0%D0%BD%D1%81%D0%BA%D0%B0%D1%8F_%D0%BC%D0%BE%D0%B4%D0%B5%D0%BB%D1%8C_%D1%80%D0%BE%D1%81%D1%82%D0%B0</w:t></w:r></w:hyperlink><w:r><w:t xml:space="preserve">.</w:t></w:r></w:p><w:bookmarkEnd w:id="59" /><w:bookmarkStart w:id="61" w:name="ref-log" /><w:p><w:pPr><w:pStyle w:val="Bibliography" /></w:pPr><w:r><w:t xml:space="preserve">3.</w:t></w:r><w:r><w:t xml:space="preserve"> </w:t></w:r><w:r><w:t xml:space="preserve">	</w:t></w:r><w:r><w:t xml:space="preserve">ЛОГИСТИЧЕСКАЯ КРИВАЯ</w:t></w:r><w:r><w:t xml:space="preserve"> </w:t></w:r><w:r><w:t xml:space="preserve">[Электронный ресурс]. URL:</w:t></w:r><w:r><w:t xml:space="preserve"> </w:t></w:r><w:hyperlink r:id="rId60"><w:r><w:rPr><w:rStyle w:val="Hyperlink" /></w:rPr><w:t xml:space="preserve">https://ecolog.academic.ru/4608/%D0%9B%D0%9E%D0%93%D0%98%D0%A1%D0%A2%D0%98%D0%A7%D0%95%D0%A1%D0%9A%D0%90%D0%AF</w:t></w:r></w:hyperlink><w:r><w:t xml:space="preserve">.</w:t></w:r></w:p><w:bookmarkEnd w:id="61" /><w:bookmarkEnd w:id="62" /><w:bookmarkEnd w:id="63" /><w:sectPr /></w:body></w:document>
 </file>
 
 <file path=word/comments.xml><?xml version="1.0" encoding="utf-8"?>
@@ -975,8 +103,476 @@
       </w:pPr>
     </w:lvl>
   </w:abstractNum>
+  <w:abstractNum w:abstractNumId="991">
+    <w:nsid w:val="A991"/>
+    <w:multiLevelType w:val="multilevel"/>
+    <w:lvl w:ilvl="0">
+      <w:numFmt w:val="bullet"/>
+      <w:lvlText w:val="•"/>
+      <w:lvlJc w:val="left"/>
+      <w:pPr>
+        <w:ind w:left="720" w:hanging="480"/>
+      </w:pPr>
+    </w:lvl>
+    <w:lvl w:ilvl="1">
+      <w:numFmt w:val="bullet"/>
+      <w:lvlText w:val="–"/>
+      <w:lvlJc w:val="left"/>
+      <w:pPr>
+        <w:ind w:left="1440" w:hanging="480"/>
+      </w:pPr>
+    </w:lvl>
+    <w:lvl w:ilvl="2">
+      <w:numFmt w:val="bullet"/>
+      <w:lvlText w:val="•"/>
+      <w:lvlJc w:val="left"/>
+      <w:pPr>
+        <w:ind w:left="2160" w:hanging="480"/>
+      </w:pPr>
+    </w:lvl>
+    <w:lvl w:ilvl="3">
+      <w:numFmt w:val="bullet"/>
+      <w:lvlText w:val="–"/>
+      <w:lvlJc w:val="left"/>
+      <w:pPr>
+        <w:ind w:left="2880" w:hanging="480"/>
+      </w:pPr>
+    </w:lvl>
+    <w:lvl w:ilvl="4">
+      <w:numFmt w:val="bullet"/>
+      <w:lvlText w:val="•"/>
+      <w:lvlJc w:val="left"/>
+      <w:pPr>
+        <w:ind w:left="3600" w:hanging="480"/>
+      </w:pPr>
+    </w:lvl>
+    <w:lvl w:ilvl="5">
+      <w:numFmt w:val="bullet"/>
+      <w:lvlText w:val="–"/>
+      <w:lvlJc w:val="left"/>
+      <w:pPr>
+        <w:ind w:left="4320" w:hanging="480"/>
+      </w:pPr>
+    </w:lvl>
+    <w:lvl w:ilvl="6">
+      <w:numFmt w:val="bullet"/>
+      <w:lvlText w:val="•"/>
+      <w:lvlJc w:val="left"/>
+      <w:pPr>
+        <w:ind w:left="5040" w:hanging="480"/>
+      </w:pPr>
+    </w:lvl>
+    <w:lvl w:ilvl="7">
+      <w:numFmt w:val="bullet"/>
+      <w:lvlText w:val="–"/>
+      <w:lvlJc w:val="left"/>
+      <w:pPr>
+        <w:ind w:left="5760" w:hanging="480"/>
+      </w:pPr>
+    </w:lvl>
+    <w:lvl w:ilvl="8">
+      <w:numFmt w:val="bullet"/>
+      <w:lvlText w:val="•"/>
+      <w:lvlJc w:val="left"/>
+      <w:pPr>
+        <w:ind w:left="6480" w:hanging="480"/>
+      </w:pPr>
+    </w:lvl>
+  </w:abstractNum>
+  <w:abstractNum w:abstractNumId="99411">
+    <w:nsid w:val="A99411"/>
+    <w:multiLevelType w:val="multilevel"/>
+    <w:lvl w:ilvl="0">
+      <w:start w:val="1"/>
+      <w:numFmt w:val="decimal"/>
+      <w:lvlText w:val="%1."/>
+      <w:lvlJc w:val="left"/>
+      <w:pPr>
+        <w:ind w:left="720" w:hanging="480"/>
+      </w:pPr>
+    </w:lvl>
+    <w:lvl w:ilvl="1">
+      <w:start w:val="1"/>
+      <w:numFmt w:val="decimal"/>
+      <w:lvlText w:val="%2."/>
+      <w:lvlJc w:val="left"/>
+      <w:pPr>
+        <w:ind w:left="1440" w:hanging="480"/>
+      </w:pPr>
+    </w:lvl>
+    <w:lvl w:ilvl="2">
+      <w:start w:val="1"/>
+      <w:numFmt w:val="decimal"/>
+      <w:lvlText w:val="%3."/>
+      <w:lvlJc w:val="left"/>
+      <w:pPr>
+        <w:ind w:left="2160" w:hanging="480"/>
+      </w:pPr>
+    </w:lvl>
+    <w:lvl w:ilvl="3">
+      <w:start w:val="1"/>
+      <w:numFmt w:val="decimal"/>
+      <w:lvlText w:val="%4."/>
+      <w:lvlJc w:val="left"/>
+      <w:pPr>
+        <w:ind w:left="2880" w:hanging="480"/>
+      </w:pPr>
+    </w:lvl>
+    <w:lvl w:ilvl="4">
+      <w:start w:val="1"/>
+      <w:numFmt w:val="decimal"/>
+      <w:lvlText w:val="%5."/>
+      <w:lvlJc w:val="left"/>
+      <w:pPr>
+        <w:ind w:left="3600" w:hanging="480"/>
+      </w:pPr>
+    </w:lvl>
+    <w:lvl w:ilvl="5">
+      <w:start w:val="1"/>
+      <w:numFmt w:val="decimal"/>
+      <w:lvlText w:val="%6."/>
+      <w:lvlJc w:val="left"/>
+      <w:pPr>
+        <w:ind w:left="4320" w:hanging="480"/>
+      </w:pPr>
+    </w:lvl>
+    <w:lvl w:ilvl="6">
+      <w:start w:val="1"/>
+      <w:numFmt w:val="decimal"/>
+      <w:lvlText w:val="%7."/>
+      <w:lvlJc w:val="left"/>
+      <w:pPr>
+        <w:ind w:left="5040" w:hanging="480"/>
+      </w:pPr>
+    </w:lvl>
+    <w:lvl w:ilvl="7">
+      <w:start w:val="1"/>
+      <w:numFmt w:val="decimal"/>
+      <w:lvlText w:val="%8."/>
+      <w:lvlJc w:val="left"/>
+      <w:pPr>
+        <w:ind w:left="5760" w:hanging="480"/>
+      </w:pPr>
+    </w:lvl>
+    <w:lvl w:ilvl="8">
+      <w:start w:val="1"/>
+      <w:numFmt w:val="decimal"/>
+      <w:lvlText w:val="%9."/>
+      <w:lvlJc w:val="left"/>
+      <w:pPr>
+        <w:ind w:left="6480" w:hanging="480"/>
+      </w:pPr>
+    </w:lvl>
+  </w:abstractNum>
+  <w:abstractNum w:abstractNumId="99412">
+    <w:nsid w:val="A99412"/>
+    <w:multiLevelType w:val="multilevel"/>
+    <w:lvl w:ilvl="0">
+      <w:start w:val="2"/>
+      <w:numFmt w:val="decimal"/>
+      <w:lvlText w:val="%1."/>
+      <w:lvlJc w:val="left"/>
+      <w:pPr>
+        <w:ind w:left="720" w:hanging="480"/>
+      </w:pPr>
+    </w:lvl>
+    <w:lvl w:ilvl="1">
+      <w:start w:val="2"/>
+      <w:numFmt w:val="decimal"/>
+      <w:lvlText w:val="%2."/>
+      <w:lvlJc w:val="left"/>
+      <w:pPr>
+        <w:ind w:left="1440" w:hanging="480"/>
+      </w:pPr>
+    </w:lvl>
+    <w:lvl w:ilvl="2">
+      <w:start w:val="2"/>
+      <w:numFmt w:val="decimal"/>
+      <w:lvlText w:val="%3."/>
+      <w:lvlJc w:val="left"/>
+      <w:pPr>
+        <w:ind w:left="2160" w:hanging="480"/>
+      </w:pPr>
+    </w:lvl>
+    <w:lvl w:ilvl="3">
+      <w:start w:val="2"/>
+      <w:numFmt w:val="decimal"/>
+      <w:lvlText w:val="%4."/>
+      <w:lvlJc w:val="left"/>
+      <w:pPr>
+        <w:ind w:left="2880" w:hanging="480"/>
+      </w:pPr>
+    </w:lvl>
+    <w:lvl w:ilvl="4">
+      <w:start w:val="2"/>
+      <w:numFmt w:val="decimal"/>
+      <w:lvlText w:val="%5."/>
+      <w:lvlJc w:val="left"/>
+      <w:pPr>
+        <w:ind w:left="3600" w:hanging="480"/>
+      </w:pPr>
+    </w:lvl>
+    <w:lvl w:ilvl="5">
+      <w:start w:val="2"/>
+      <w:numFmt w:val="decimal"/>
+      <w:lvlText w:val="%6."/>
+      <w:lvlJc w:val="left"/>
+      <w:pPr>
+        <w:ind w:left="4320" w:hanging="480"/>
+      </w:pPr>
+    </w:lvl>
+    <w:lvl w:ilvl="6">
+      <w:start w:val="2"/>
+      <w:numFmt w:val="decimal"/>
+      <w:lvlText w:val="%7."/>
+      <w:lvlJc w:val="left"/>
+      <w:pPr>
+        <w:ind w:left="5040" w:hanging="480"/>
+      </w:pPr>
+    </w:lvl>
+    <w:lvl w:ilvl="7">
+      <w:start w:val="2"/>
+      <w:numFmt w:val="decimal"/>
+      <w:lvlText w:val="%8."/>
+      <w:lvlJc w:val="left"/>
+      <w:pPr>
+        <w:ind w:left="5760" w:hanging="480"/>
+      </w:pPr>
+    </w:lvl>
+    <w:lvl w:ilvl="8">
+      <w:start w:val="2"/>
+      <w:numFmt w:val="decimal"/>
+      <w:lvlText w:val="%9."/>
+      <w:lvlJc w:val="left"/>
+      <w:pPr>
+        <w:ind w:left="6480" w:hanging="480"/>
+      </w:pPr>
+    </w:lvl>
+  </w:abstractNum>
   <w:num w:numId="1000">
     <w:abstractNumId w:val="990"/>
+  </w:num>
+  <w:num w:numId="1001">
+    <w:abstractNumId w:val="991"/>
+  </w:num>
+  <w:num w:numId="1002">
+    <w:abstractNumId w:val="99411"/>
+    <w:lvlOverride w:ilvl="0">
+      <w:startOverride w:val="1"/>
+    </w:lvlOverride>
+    <w:lvlOverride w:ilvl="1">
+      <w:startOverride w:val="1"/>
+    </w:lvlOverride>
+    <w:lvlOverride w:ilvl="2">
+      <w:startOverride w:val="1"/>
+    </w:lvlOverride>
+    <w:lvlOverride w:ilvl="3">
+      <w:startOverride w:val="1"/>
+    </w:lvlOverride>
+    <w:lvlOverride w:ilvl="4">
+      <w:startOverride w:val="1"/>
+    </w:lvlOverride>
+    <w:lvlOverride w:ilvl="5">
+      <w:startOverride w:val="1"/>
+    </w:lvlOverride>
+    <w:lvlOverride w:ilvl="6">
+      <w:startOverride w:val="1"/>
+    </w:lvlOverride>
+    <w:lvlOverride w:ilvl="7">
+      <w:startOverride w:val="1"/>
+    </w:lvlOverride>
+    <w:lvlOverride w:ilvl="8">
+      <w:startOverride w:val="1"/>
+    </w:lvlOverride>
+  </w:num>
+  <w:num w:numId="1003">
+    <w:abstractNumId w:val="99411"/>
+    <w:lvlOverride w:ilvl="0">
+      <w:startOverride w:val="1"/>
+    </w:lvlOverride>
+    <w:lvlOverride w:ilvl="1">
+      <w:startOverride w:val="1"/>
+    </w:lvlOverride>
+    <w:lvlOverride w:ilvl="2">
+      <w:startOverride w:val="1"/>
+    </w:lvlOverride>
+    <w:lvlOverride w:ilvl="3">
+      <w:startOverride w:val="1"/>
+    </w:lvlOverride>
+    <w:lvlOverride w:ilvl="4">
+      <w:startOverride w:val="1"/>
+    </w:lvlOverride>
+    <w:lvlOverride w:ilvl="5">
+      <w:startOverride w:val="1"/>
+    </w:lvlOverride>
+    <w:lvlOverride w:ilvl="6">
+      <w:startOverride w:val="1"/>
+    </w:lvlOverride>
+    <w:lvlOverride w:ilvl="7">
+      <w:startOverride w:val="1"/>
+    </w:lvlOverride>
+    <w:lvlOverride w:ilvl="8">
+      <w:startOverride w:val="1"/>
+    </w:lvlOverride>
+  </w:num>
+  <w:num w:numId="1004">
+    <w:abstractNumId w:val="99412"/>
+    <w:lvlOverride w:ilvl="0">
+      <w:startOverride w:val="2"/>
+    </w:lvlOverride>
+    <w:lvlOverride w:ilvl="1">
+      <w:startOverride w:val="2"/>
+    </w:lvlOverride>
+    <w:lvlOverride w:ilvl="2">
+      <w:startOverride w:val="2"/>
+    </w:lvlOverride>
+    <w:lvlOverride w:ilvl="3">
+      <w:startOverride w:val="2"/>
+    </w:lvlOverride>
+    <w:lvlOverride w:ilvl="4">
+      <w:startOverride w:val="2"/>
+    </w:lvlOverride>
+    <w:lvlOverride w:ilvl="5">
+      <w:startOverride w:val="2"/>
+    </w:lvlOverride>
+    <w:lvlOverride w:ilvl="6">
+      <w:startOverride w:val="2"/>
+    </w:lvlOverride>
+    <w:lvlOverride w:ilvl="7">
+      <w:startOverride w:val="2"/>
+    </w:lvlOverride>
+    <w:lvlOverride w:ilvl="8">
+      <w:startOverride w:val="2"/>
+    </w:lvlOverride>
+  </w:num>
+  <w:num w:numId="1005">
+    <w:abstractNumId w:val="99411"/>
+    <w:lvlOverride w:ilvl="0">
+      <w:startOverride w:val="1"/>
+    </w:lvlOverride>
+    <w:lvlOverride w:ilvl="1">
+      <w:startOverride w:val="1"/>
+    </w:lvlOverride>
+    <w:lvlOverride w:ilvl="2">
+      <w:startOverride w:val="1"/>
+    </w:lvlOverride>
+    <w:lvlOverride w:ilvl="3">
+      <w:startOverride w:val="1"/>
+    </w:lvlOverride>
+    <w:lvlOverride w:ilvl="4">
+      <w:startOverride w:val="1"/>
+    </w:lvlOverride>
+    <w:lvlOverride w:ilvl="5">
+      <w:startOverride w:val="1"/>
+    </w:lvlOverride>
+    <w:lvlOverride w:ilvl="6">
+      <w:startOverride w:val="1"/>
+    </w:lvlOverride>
+    <w:lvlOverride w:ilvl="7">
+      <w:startOverride w:val="1"/>
+    </w:lvlOverride>
+    <w:lvlOverride w:ilvl="8">
+      <w:startOverride w:val="1"/>
+    </w:lvlOverride>
+  </w:num>
+  <w:num w:numId="1006">
+    <w:abstractNumId w:val="991"/>
+  </w:num>
+  <w:num w:numId="1007">
+    <w:abstractNumId w:val="99412"/>
+    <w:lvlOverride w:ilvl="0">
+      <w:startOverride w:val="2"/>
+    </w:lvlOverride>
+    <w:lvlOverride w:ilvl="1">
+      <w:startOverride w:val="2"/>
+    </w:lvlOverride>
+    <w:lvlOverride w:ilvl="2">
+      <w:startOverride w:val="2"/>
+    </w:lvlOverride>
+    <w:lvlOverride w:ilvl="3">
+      <w:startOverride w:val="2"/>
+    </w:lvlOverride>
+    <w:lvlOverride w:ilvl="4">
+      <w:startOverride w:val="2"/>
+    </w:lvlOverride>
+    <w:lvlOverride w:ilvl="5">
+      <w:startOverride w:val="2"/>
+    </w:lvlOverride>
+    <w:lvlOverride w:ilvl="6">
+      <w:startOverride w:val="2"/>
+    </w:lvlOverride>
+    <w:lvlOverride w:ilvl="7">
+      <w:startOverride w:val="2"/>
+    </w:lvlOverride>
+    <w:lvlOverride w:ilvl="8">
+      <w:startOverride w:val="2"/>
+    </w:lvlOverride>
+  </w:num>
+  <w:num w:numId="1008">
+    <w:abstractNumId w:val="99411"/>
+    <w:lvlOverride w:ilvl="0">
+      <w:startOverride w:val="1"/>
+    </w:lvlOverride>
+    <w:lvlOverride w:ilvl="1">
+      <w:startOverride w:val="1"/>
+    </w:lvlOverride>
+    <w:lvlOverride w:ilvl="2">
+      <w:startOverride w:val="1"/>
+    </w:lvlOverride>
+    <w:lvlOverride w:ilvl="3">
+      <w:startOverride w:val="1"/>
+    </w:lvlOverride>
+    <w:lvlOverride w:ilvl="4">
+      <w:startOverride w:val="1"/>
+    </w:lvlOverride>
+    <w:lvlOverride w:ilvl="5">
+      <w:startOverride w:val="1"/>
+    </w:lvlOverride>
+    <w:lvlOverride w:ilvl="6">
+      <w:startOverride w:val="1"/>
+    </w:lvlOverride>
+    <w:lvlOverride w:ilvl="7">
+      <w:startOverride w:val="1"/>
+    </w:lvlOverride>
+    <w:lvlOverride w:ilvl="8">
+      <w:startOverride w:val="1"/>
+    </w:lvlOverride>
+  </w:num>
+  <w:num w:numId="1009">
+    <w:abstractNumId w:val="991"/>
+  </w:num>
+  <w:num w:numId="1010">
+    <w:abstractNumId w:val="99412"/>
+    <w:lvlOverride w:ilvl="0">
+      <w:startOverride w:val="2"/>
+    </w:lvlOverride>
+    <w:lvlOverride w:ilvl="1">
+      <w:startOverride w:val="2"/>
+    </w:lvlOverride>
+    <w:lvlOverride w:ilvl="2">
+      <w:startOverride w:val="2"/>
+    </w:lvlOverride>
+    <w:lvlOverride w:ilvl="3">
+      <w:startOverride w:val="2"/>
+    </w:lvlOverride>
+    <w:lvlOverride w:ilvl="4">
+      <w:startOverride w:val="2"/>
+    </w:lvlOverride>
+    <w:lvlOverride w:ilvl="5">
+      <w:startOverride w:val="2"/>
+    </w:lvlOverride>
+    <w:lvlOverride w:ilvl="6">
+      <w:startOverride w:val="2"/>
+    </w:lvlOverride>
+    <w:lvlOverride w:ilvl="7">
+      <w:startOverride w:val="2"/>
+    </w:lvlOverride>
+    <w:lvlOverride w:ilvl="8">
+      <w:startOverride w:val="2"/>
+    </w:lvlOverride>
+  </w:num>
+  <w:num w:numId="1011">
+    <w:abstractNumId w:val="991"/>
   </w:num>
 </w:numbering>
 </file>
